--- a/Condiciones de calidad/3. Aspectos curriculares/Anexo 3. Aspectos curriculares .docx
+++ b/Condiciones de calidad/3. Aspectos curriculares/Anexo 3. Aspectos curriculares .docx
@@ -4,6 +4,17 @@
   <w:body>
     <w:p>
       <w:pPr>
+        <w:ind w:hanging="2"/>
+        <w:rPr>
+          <w:rFonts w:ascii="Calibri" w:eastAsia="Calibri" w:hAnsi="Calibri" w:cs="Calibri"/>
+          <w:color w:val="000000"/>
+          <w:sz w:val="24"/>
+          <w:szCs w:val="24"/>
+        </w:rPr>
+      </w:pPr>
+    </w:p>
+    <w:p>
+      <w:pPr>
         <w:numPr>
           <w:ilvl w:val="0"/>
           <w:numId w:val="1"/>
@@ -17,6 +28,7 @@
           <w:szCs w:val="24"/>
         </w:rPr>
       </w:pPr>
+      <w:bookmarkStart w:id="0" w:name="_Hlk198363242"/>
       <w:r>
         <w:rPr>
           <w:rFonts w:ascii="Calibri" w:eastAsia="Calibri" w:hAnsi="Calibri" w:cs="Calibri"/>
@@ -168,68 +180,14 @@
           <w:sz w:val="22"/>
           <w:szCs w:val="22"/>
         </w:rPr>
-        <w:t xml:space="preserve">El programa </w:t>
-      </w:r>
-      <w:r>
-        <w:rPr>
-          <w:rFonts w:ascii="Calibri" w:eastAsia="Calibri" w:hAnsi="Calibri" w:cs="Calibri"/>
-          <w:sz w:val="22"/>
-          <w:szCs w:val="22"/>
-        </w:rPr>
-        <w:t>Tecnología</w:t>
-      </w:r>
-      <w:r>
-        <w:rPr>
-          <w:rFonts w:ascii="Calibri" w:eastAsia="Calibri" w:hAnsi="Calibri" w:cs="Calibri"/>
-          <w:sz w:val="22"/>
-          <w:szCs w:val="22"/>
-        </w:rPr>
-        <w:t xml:space="preserve"> </w:t>
-      </w:r>
-      <w:r>
-        <w:rPr>
-          <w:rFonts w:ascii="Calibri" w:eastAsia="Calibri" w:hAnsi="Calibri" w:cs="Calibri"/>
-          <w:sz w:val="22"/>
-          <w:szCs w:val="22"/>
-        </w:rPr>
-        <w:t>eléctrica</w:t>
-      </w:r>
-      <w:r>
-        <w:rPr>
-          <w:rFonts w:ascii="Calibri" w:eastAsia="Calibri" w:hAnsi="Calibri" w:cs="Calibri"/>
-          <w:sz w:val="22"/>
-          <w:szCs w:val="22"/>
-        </w:rPr>
-        <w:t xml:space="preserve"> en Generación y Gestión Eficiente de Energías Renovables</w:t>
-      </w:r>
-      <w:r>
-        <w:rPr>
-          <w:rFonts w:ascii="Calibri" w:eastAsia="Calibri" w:hAnsi="Calibri" w:cs="Calibri"/>
-          <w:color w:val="000000"/>
-          <w:sz w:val="22"/>
-          <w:szCs w:val="22"/>
-        </w:rPr>
-        <w:t xml:space="preserve"> busca atraer a individuos con un interés apasionado por las energías renovables y el sector eléctrico. El aspirante ideal demostrará:</w:t>
+        <w:t>El programa Tecnología Eléctrica en Generación y Gestión Eficiente de Energías Renovables busca atraer a bachilleres y técnicos con un interés manifiesto por la aplicación práctica de las tecnologías eléctricas en el campo de las energías renovables y la eficiencia energética. El aspirante ideal demostrará:</w:t>
       </w:r>
     </w:p>
     <w:p>
       <w:pPr>
-        <w:ind w:hanging="2"/>
-        <w:jc w:val="both"/>
-        <w:rPr>
-          <w:rFonts w:ascii="Calibri" w:eastAsia="Calibri" w:hAnsi="Calibri" w:cs="Calibri"/>
-          <w:color w:val="000000"/>
-          <w:sz w:val="22"/>
-          <w:szCs w:val="22"/>
-        </w:rPr>
-      </w:pPr>
-    </w:p>
-    <w:p>
-      <w:pPr>
-        <w:pStyle w:val="Prrafodelista"/>
         <w:numPr>
           <w:ilvl w:val="0"/>
-          <w:numId w:val="35"/>
+          <w:numId w:val="36"/>
         </w:numPr>
         <w:jc w:val="both"/>
         <w:rPr>
@@ -242,17 +200,30 @@
       <w:r>
         <w:rPr>
           <w:rFonts w:ascii="Calibri" w:eastAsia="Calibri" w:hAnsi="Calibri" w:cs="Calibri"/>
+          <w:b/>
+          <w:bCs/>
           <w:color w:val="000000"/>
           <w:sz w:val="22"/>
           <w:szCs w:val="22"/>
         </w:rPr>
-        <w:t>Interés en Energías Renovables:</w:t>
+        <w:t>Inclinación por lo Técnico y Aplicado:</w:t>
+      </w:r>
+      <w:r>
+        <w:rPr>
+          <w:rFonts w:ascii="Calibri" w:eastAsia="Calibri" w:hAnsi="Calibri" w:cs="Calibri"/>
+          <w:color w:val="000000"/>
+          <w:sz w:val="22"/>
+          <w:szCs w:val="22"/>
+        </w:rPr>
+        <w:t> Motivación por comprender el funcionamiento de equipos y sistemas eléctricos, y por aprender a instalarlos, operarlos y mantenerlos.</w:t>
       </w:r>
     </w:p>
     <w:p>
       <w:pPr>
-        <w:pStyle w:val="Prrafodelista"/>
-        <w:ind w:left="718"/>
+        <w:numPr>
+          <w:ilvl w:val="0"/>
+          <w:numId w:val="36"/>
+        </w:numPr>
         <w:jc w:val="both"/>
         <w:rPr>
           <w:rFonts w:ascii="Calibri" w:eastAsia="Calibri" w:hAnsi="Calibri" w:cs="Calibri"/>
@@ -264,32 +235,29 @@
       <w:r>
         <w:rPr>
           <w:rFonts w:ascii="Calibri" w:eastAsia="Calibri" w:hAnsi="Calibri" w:cs="Calibri"/>
+          <w:b/>
+          <w:bCs/>
           <w:color w:val="000000"/>
           <w:sz w:val="22"/>
           <w:szCs w:val="22"/>
         </w:rPr>
-        <w:t>Una motivación clara y genuina por contribuir al desarrollo sostenible a través de la implementación de tecnologías de energías renovables.</w:t>
+        <w:t>Habilidades Técnicas Básicas y Razonamiento Lógico:</w:t>
+      </w:r>
+      <w:r>
+        <w:rPr>
+          <w:rFonts w:ascii="Calibri" w:eastAsia="Calibri" w:hAnsi="Calibri" w:cs="Calibri"/>
+          <w:color w:val="000000"/>
+          <w:sz w:val="22"/>
+          <w:szCs w:val="22"/>
+        </w:rPr>
+        <w:t> Aptitudes para el trabajo manual, la interpretación de diagramas, y la resolución de problemas técnicos básicos.</w:t>
       </w:r>
     </w:p>
     <w:p>
       <w:pPr>
-        <w:pStyle w:val="Prrafodelista"/>
-        <w:ind w:left="718"/>
-        <w:jc w:val="both"/>
-        <w:rPr>
-          <w:rFonts w:ascii="Calibri" w:eastAsia="Calibri" w:hAnsi="Calibri" w:cs="Calibri"/>
-          <w:color w:val="000000"/>
-          <w:sz w:val="22"/>
-          <w:szCs w:val="22"/>
-        </w:rPr>
-      </w:pPr>
-    </w:p>
-    <w:p>
-      <w:pPr>
-        <w:pStyle w:val="Prrafodelista"/>
         <w:numPr>
           <w:ilvl w:val="0"/>
-          <w:numId w:val="35"/>
+          <w:numId w:val="36"/>
         </w:numPr>
         <w:jc w:val="both"/>
         <w:rPr>
@@ -302,17 +270,30 @@
       <w:r>
         <w:rPr>
           <w:rFonts w:ascii="Calibri" w:eastAsia="Calibri" w:hAnsi="Calibri" w:cs="Calibri"/>
+          <w:b/>
+          <w:bCs/>
           <w:color w:val="000000"/>
           <w:sz w:val="22"/>
           <w:szCs w:val="22"/>
         </w:rPr>
-        <w:t>Habilidades Técnicas y Analíticas:</w:t>
+        <w:t>Compromiso con la Sostenibilidad:</w:t>
+      </w:r>
+      <w:r>
+        <w:rPr>
+          <w:rFonts w:ascii="Calibri" w:eastAsia="Calibri" w:hAnsi="Calibri" w:cs="Calibri"/>
+          <w:color w:val="000000"/>
+          <w:sz w:val="22"/>
+          <w:szCs w:val="22"/>
+        </w:rPr>
+        <w:t> Interés por contribuir al desarrollo sostenible y al uso eficiente de los recursos energéticos.</w:t>
       </w:r>
     </w:p>
     <w:p>
       <w:pPr>
-        <w:pStyle w:val="Prrafodelista"/>
-        <w:ind w:left="718"/>
+        <w:numPr>
+          <w:ilvl w:val="0"/>
+          <w:numId w:val="36"/>
+        </w:numPr>
         <w:jc w:val="both"/>
         <w:rPr>
           <w:rFonts w:ascii="Calibri" w:eastAsia="Calibri" w:hAnsi="Calibri" w:cs="Calibri"/>
@@ -324,32 +305,29 @@
       <w:r>
         <w:rPr>
           <w:rFonts w:ascii="Calibri" w:eastAsia="Calibri" w:hAnsi="Calibri" w:cs="Calibri"/>
+          <w:b/>
+          <w:bCs/>
           <w:color w:val="000000"/>
           <w:sz w:val="22"/>
           <w:szCs w:val="22"/>
         </w:rPr>
-        <w:t>Aptitudes para el razonamiento lógico y habilidades técnicas básicas relacionadas con la electricidad, energía y tecnologías asociadas.</w:t>
+        <w:t>Disposición para el Aprendizaje Práctico:</w:t>
+      </w:r>
+      <w:r>
+        <w:rPr>
+          <w:rFonts w:ascii="Calibri" w:eastAsia="Calibri" w:hAnsi="Calibri" w:cs="Calibri"/>
+          <w:color w:val="000000"/>
+          <w:sz w:val="22"/>
+          <w:szCs w:val="22"/>
+        </w:rPr>
+        <w:t> Voluntad para participar activamente en laboratorios, talleres y prácticas de campo.</w:t>
       </w:r>
     </w:p>
     <w:p>
       <w:pPr>
-        <w:pStyle w:val="Prrafodelista"/>
-        <w:ind w:left="718"/>
-        <w:jc w:val="both"/>
-        <w:rPr>
-          <w:rFonts w:ascii="Calibri" w:eastAsia="Calibri" w:hAnsi="Calibri" w:cs="Calibri"/>
-          <w:color w:val="000000"/>
-          <w:sz w:val="22"/>
-          <w:szCs w:val="22"/>
-        </w:rPr>
-      </w:pPr>
-    </w:p>
-    <w:p>
-      <w:pPr>
-        <w:pStyle w:val="Prrafodelista"/>
         <w:numPr>
           <w:ilvl w:val="0"/>
-          <w:numId w:val="35"/>
+          <w:numId w:val="36"/>
         </w:numPr>
         <w:jc w:val="both"/>
         <w:rPr>
@@ -362,183 +340,26 @@
       <w:r>
         <w:rPr>
           <w:rFonts w:ascii="Calibri" w:eastAsia="Calibri" w:hAnsi="Calibri" w:cs="Calibri"/>
+          <w:b/>
+          <w:bCs/>
           <w:color w:val="000000"/>
           <w:sz w:val="22"/>
           <w:szCs w:val="22"/>
         </w:rPr>
-        <w:t>Compromiso con la Eficiencia Energética:</w:t>
+        <w:t>Conciencia de Seguridad:</w:t>
+      </w:r>
+      <w:r>
+        <w:rPr>
+          <w:rFonts w:ascii="Calibri" w:eastAsia="Calibri" w:hAnsi="Calibri" w:cs="Calibri"/>
+          <w:color w:val="000000"/>
+          <w:sz w:val="22"/>
+          <w:szCs w:val="22"/>
+        </w:rPr>
+        <w:t> Comprensión de la importancia de seguir normas y procedimientos para un trabajo seguro en entornos eléctricos.</w:t>
       </w:r>
     </w:p>
     <w:p>
       <w:pPr>
-        <w:pStyle w:val="Prrafodelista"/>
-        <w:ind w:left="718"/>
-        <w:jc w:val="both"/>
-        <w:rPr>
-          <w:rFonts w:ascii="Calibri" w:eastAsia="Calibri" w:hAnsi="Calibri" w:cs="Calibri"/>
-          <w:color w:val="000000"/>
-          <w:sz w:val="22"/>
-          <w:szCs w:val="22"/>
-        </w:rPr>
-      </w:pPr>
-      <w:r>
-        <w:rPr>
-          <w:rFonts w:ascii="Calibri" w:eastAsia="Calibri" w:hAnsi="Calibri" w:cs="Calibri"/>
-          <w:color w:val="000000"/>
-          <w:sz w:val="22"/>
-          <w:szCs w:val="22"/>
-        </w:rPr>
-        <w:t>Conciencia sobre la importancia de la eficiencia energética y el impacto positivo que las energías renovables pueden tener en el medio ambiente.</w:t>
-      </w:r>
-    </w:p>
-    <w:p>
-      <w:pPr>
-        <w:pStyle w:val="Prrafodelista"/>
-        <w:ind w:left="718"/>
-        <w:jc w:val="both"/>
-        <w:rPr>
-          <w:rFonts w:ascii="Calibri" w:eastAsia="Calibri" w:hAnsi="Calibri" w:cs="Calibri"/>
-          <w:color w:val="000000"/>
-          <w:sz w:val="22"/>
-          <w:szCs w:val="22"/>
-        </w:rPr>
-      </w:pPr>
-    </w:p>
-    <w:p>
-      <w:pPr>
-        <w:pStyle w:val="Prrafodelista"/>
-        <w:numPr>
-          <w:ilvl w:val="0"/>
-          <w:numId w:val="35"/>
-        </w:numPr>
-        <w:jc w:val="both"/>
-        <w:rPr>
-          <w:rFonts w:ascii="Calibri" w:eastAsia="Calibri" w:hAnsi="Calibri" w:cs="Calibri"/>
-          <w:color w:val="000000"/>
-          <w:sz w:val="22"/>
-          <w:szCs w:val="22"/>
-        </w:rPr>
-      </w:pPr>
-      <w:r>
-        <w:rPr>
-          <w:rFonts w:ascii="Calibri" w:eastAsia="Calibri" w:hAnsi="Calibri" w:cs="Calibri"/>
-          <w:color w:val="000000"/>
-          <w:sz w:val="22"/>
-          <w:szCs w:val="22"/>
-        </w:rPr>
-        <w:t>Colaboración y Trabajo en Equipo:</w:t>
-      </w:r>
-    </w:p>
-    <w:p>
-      <w:pPr>
-        <w:pStyle w:val="Prrafodelista"/>
-        <w:ind w:left="718"/>
-        <w:jc w:val="both"/>
-        <w:rPr>
-          <w:rFonts w:ascii="Calibri" w:eastAsia="Calibri" w:hAnsi="Calibri" w:cs="Calibri"/>
-          <w:color w:val="000000"/>
-          <w:sz w:val="22"/>
-          <w:szCs w:val="22"/>
-        </w:rPr>
-      </w:pPr>
-      <w:r>
-        <w:rPr>
-          <w:rFonts w:ascii="Calibri" w:eastAsia="Calibri" w:hAnsi="Calibri" w:cs="Calibri"/>
-          <w:color w:val="000000"/>
-          <w:sz w:val="22"/>
-          <w:szCs w:val="22"/>
-        </w:rPr>
-        <w:t>Habilidades interpersonales para colaborar efectivamente en proyectos y trabajar en equipo, ya que el programa incorpora proyectos aplicados y prácticas profesionales.</w:t>
-      </w:r>
-    </w:p>
-    <w:p>
-      <w:pPr>
-        <w:pStyle w:val="Prrafodelista"/>
-        <w:ind w:left="718"/>
-        <w:jc w:val="both"/>
-        <w:rPr>
-          <w:rFonts w:ascii="Calibri" w:eastAsia="Calibri" w:hAnsi="Calibri" w:cs="Calibri"/>
-          <w:color w:val="000000"/>
-          <w:sz w:val="22"/>
-          <w:szCs w:val="22"/>
-        </w:rPr>
-      </w:pPr>
-    </w:p>
-    <w:p>
-      <w:pPr>
-        <w:pStyle w:val="Prrafodelista"/>
-        <w:numPr>
-          <w:ilvl w:val="0"/>
-          <w:numId w:val="35"/>
-        </w:numPr>
-        <w:jc w:val="both"/>
-        <w:rPr>
-          <w:rFonts w:ascii="Calibri" w:eastAsia="Calibri" w:hAnsi="Calibri" w:cs="Calibri"/>
-          <w:color w:val="000000"/>
-          <w:sz w:val="22"/>
-          <w:szCs w:val="22"/>
-        </w:rPr>
-      </w:pPr>
-      <w:r>
-        <w:rPr>
-          <w:rFonts w:ascii="Calibri" w:eastAsia="Calibri" w:hAnsi="Calibri" w:cs="Calibri"/>
-          <w:color w:val="000000"/>
-          <w:sz w:val="22"/>
-          <w:szCs w:val="22"/>
-        </w:rPr>
-        <w:t>Conciencia Social y Ambiental:</w:t>
-      </w:r>
-    </w:p>
-    <w:p>
-      <w:pPr>
-        <w:pStyle w:val="Prrafodelista"/>
-        <w:ind w:left="718"/>
-        <w:jc w:val="both"/>
-        <w:rPr>
-          <w:rFonts w:ascii="Calibri" w:eastAsia="Calibri" w:hAnsi="Calibri" w:cs="Calibri"/>
-          <w:color w:val="000000"/>
-          <w:sz w:val="22"/>
-          <w:szCs w:val="22"/>
-        </w:rPr>
-      </w:pPr>
-      <w:r>
-        <w:rPr>
-          <w:rFonts w:ascii="Calibri" w:eastAsia="Calibri" w:hAnsi="Calibri" w:cs="Calibri"/>
-          <w:color w:val="000000"/>
-          <w:sz w:val="22"/>
-          <w:szCs w:val="22"/>
-        </w:rPr>
-        <w:t>Sensibilidad hacia los aspectos sociales y ambientales relacionados con la implementación de tecnologías de energías renovables.</w:t>
-      </w:r>
-    </w:p>
-    <w:p>
-      <w:pPr>
-        <w:pStyle w:val="Prrafodelista"/>
-        <w:ind w:left="718"/>
-        <w:jc w:val="both"/>
-        <w:rPr>
-          <w:rFonts w:ascii="Calibri" w:eastAsia="Calibri" w:hAnsi="Calibri" w:cs="Calibri"/>
-          <w:color w:val="000000"/>
-          <w:sz w:val="22"/>
-          <w:szCs w:val="22"/>
-        </w:rPr>
-      </w:pPr>
-    </w:p>
-    <w:p>
-      <w:pPr>
-        <w:pStyle w:val="Prrafodelista"/>
-        <w:ind w:left="718"/>
-        <w:jc w:val="both"/>
-        <w:rPr>
-          <w:rFonts w:ascii="Calibri" w:eastAsia="Calibri" w:hAnsi="Calibri" w:cs="Calibri"/>
-          <w:color w:val="000000"/>
-          <w:sz w:val="22"/>
-          <w:szCs w:val="22"/>
-        </w:rPr>
-      </w:pPr>
-    </w:p>
-    <w:p>
-      <w:pPr>
         <w:ind w:hanging="2"/>
         <w:jc w:val="both"/>
         <w:rPr>
@@ -555,16 +376,7 @@
           <w:sz w:val="22"/>
           <w:szCs w:val="22"/>
         </w:rPr>
-        <w:t xml:space="preserve">Este perfil busca atraer a personas con una combinación de habilidades técnicas, motivación ambiental y disposición para aprender y adaptarse en un campo dinámico y en evolución como el de las energías renovables. </w:t>
-      </w:r>
-      <w:r>
-        <w:rPr>
-          <w:rFonts w:ascii="Calibri" w:eastAsia="Calibri" w:hAnsi="Calibri" w:cs="Calibri"/>
-          <w:color w:val="000000"/>
-          <w:sz w:val="22"/>
-          <w:szCs w:val="22"/>
-        </w:rPr>
-        <w:t>La modalidad presencial permite a los aspirantes acceder y participar en el programa.</w:t>
+        <w:t>Este perfil busca atraer a personas con una vocación técnica, motivación por el aprendizaje práctico y disposición para adaptarse a un campo dinámico y en evolución.</w:t>
       </w:r>
     </w:p>
     <w:p>
@@ -632,27 +444,24 @@
           <w:sz w:val="22"/>
           <w:szCs w:val="22"/>
         </w:rPr>
-        <w:t>El Tecnólogo Eléctrico en Generación y Gestión Eficiente de Energías Renovables, al completar el programa, adquirirá un perfil profesional integral, caracterizado por las siguientes competencias:</w:t>
+        <w:t>El Tecnólogo Eléctrico en Generación y Gestión Eficiente de Energías Renovables de la Universidad de Caldas será un profesional con sólidas competencias técnicas y operativas para desempeñarse en la instalación, puesta en marcha, operación, mantenimiento y gestión técnica de sistemas de generación eléctrica a partir de fuentes renovables y en la implementación de medidas de eficiencia energética.</w:t>
+      </w:r>
+      <w:r>
+        <w:rPr>
+          <w:rFonts w:ascii="Calibri" w:eastAsia="Calibri" w:hAnsi="Calibri" w:cs="Calibri"/>
+          <w:color w:val="000000"/>
+          <w:sz w:val="22"/>
+          <w:szCs w:val="22"/>
+        </w:rPr>
+        <w:br/>
+        <w:t>Estará preparado para:</w:t>
       </w:r>
     </w:p>
     <w:p>
       <w:pPr>
-        <w:ind w:hanging="2"/>
-        <w:jc w:val="both"/>
-        <w:rPr>
-          <w:rFonts w:ascii="Calibri" w:eastAsia="Calibri" w:hAnsi="Calibri" w:cs="Calibri"/>
-          <w:color w:val="000000"/>
-          <w:sz w:val="22"/>
-          <w:szCs w:val="22"/>
-        </w:rPr>
-      </w:pPr>
-    </w:p>
-    <w:p>
-      <w:pPr>
-        <w:pStyle w:val="Prrafodelista"/>
         <w:numPr>
           <w:ilvl w:val="0"/>
-          <w:numId w:val="35"/>
+          <w:numId w:val="37"/>
         </w:numPr>
         <w:jc w:val="both"/>
         <w:rPr>
@@ -665,13 +474,14 @@
       <w:r>
         <w:rPr>
           <w:rFonts w:ascii="Calibri" w:eastAsia="Calibri" w:hAnsi="Calibri" w:cs="Calibri"/>
+          <w:b/>
+          <w:bCs/>
           <w:color w:val="000000"/>
           <w:sz w:val="22"/>
           <w:szCs w:val="22"/>
         </w:rPr>
-        <w:t xml:space="preserve">Diseño </w:t>
+        <w:t>Instalar y Configurar Sistemas de Energías Renovables:</w:t>
       </w:r>
-      <w:proofErr w:type="spellStart"/>
       <w:r>
         <w:rPr>
           <w:rFonts w:ascii="Calibri" w:eastAsia="Calibri" w:hAnsi="Calibri" w:cs="Calibri"/>
@@ -679,23 +489,15 @@
           <w:sz w:val="22"/>
           <w:szCs w:val="22"/>
         </w:rPr>
-        <w:t>y</w:t>
-      </w:r>
-      <w:proofErr w:type="spellEnd"/>
-      <w:r>
-        <w:rPr>
-          <w:rFonts w:ascii="Calibri" w:eastAsia="Calibri" w:hAnsi="Calibri" w:cs="Calibri"/>
-          <w:color w:val="000000"/>
-          <w:sz w:val="22"/>
-          <w:szCs w:val="22"/>
-        </w:rPr>
-        <w:t xml:space="preserve"> Implementación de Sistemas Renovables:</w:t>
+        <w:t> Aplicar conocimientos técnicos para la correcta instalación, conexionado y configuración de equipos y componentes de sistemas solares fotovoltaicos, eólicos a pequeña escala, y otras tecnologías renovables pertinentes, siguiendo planos, especificaciones y normativas.</w:t>
       </w:r>
     </w:p>
     <w:p>
       <w:pPr>
-        <w:pStyle w:val="Prrafodelista"/>
-        <w:ind w:left="718"/>
+        <w:numPr>
+          <w:ilvl w:val="0"/>
+          <w:numId w:val="37"/>
+        </w:numPr>
         <w:jc w:val="both"/>
         <w:rPr>
           <w:rFonts w:ascii="Calibri" w:eastAsia="Calibri" w:hAnsi="Calibri" w:cs="Calibri"/>
@@ -707,32 +509,29 @@
       <w:r>
         <w:rPr>
           <w:rFonts w:ascii="Calibri" w:eastAsia="Calibri" w:hAnsi="Calibri" w:cs="Calibri"/>
+          <w:b/>
+          <w:bCs/>
           <w:color w:val="000000"/>
           <w:sz w:val="22"/>
           <w:szCs w:val="22"/>
         </w:rPr>
-        <w:t>Capacidad para diseñar, instalar y mantener sistemas de generación de energía renovable, incluyendo tecnologías solares, eólicas, hidroeléctricas, biomasa y geotérmicas.</w:t>
+        <w:t>Operar y Monitorear Sistemas Energéticos:</w:t>
+      </w:r>
+      <w:r>
+        <w:rPr>
+          <w:rFonts w:ascii="Calibri" w:eastAsia="Calibri" w:hAnsi="Calibri" w:cs="Calibri"/>
+          <w:color w:val="000000"/>
+          <w:sz w:val="22"/>
+          <w:szCs w:val="22"/>
+        </w:rPr>
+        <w:t> Supervisar el funcionamiento de instalaciones de energías renovables y sistemas eléctricos, utilizando herramientas de monitoreo para asegurar su rendimiento óptimo y detectar anomalías.</w:t>
       </w:r>
     </w:p>
     <w:p>
       <w:pPr>
-        <w:pStyle w:val="Prrafodelista"/>
-        <w:ind w:left="718"/>
-        <w:jc w:val="both"/>
-        <w:rPr>
-          <w:rFonts w:ascii="Calibri" w:eastAsia="Calibri" w:hAnsi="Calibri" w:cs="Calibri"/>
-          <w:color w:val="000000"/>
-          <w:sz w:val="22"/>
-          <w:szCs w:val="22"/>
-        </w:rPr>
-      </w:pPr>
-    </w:p>
-    <w:p>
-      <w:pPr>
-        <w:pStyle w:val="Prrafodelista"/>
         <w:numPr>
           <w:ilvl w:val="0"/>
-          <w:numId w:val="35"/>
+          <w:numId w:val="37"/>
         </w:numPr>
         <w:jc w:val="both"/>
         <w:rPr>
@@ -745,17 +544,30 @@
       <w:r>
         <w:rPr>
           <w:rFonts w:ascii="Calibri" w:eastAsia="Calibri" w:hAnsi="Calibri" w:cs="Calibri"/>
+          <w:b/>
+          <w:bCs/>
           <w:color w:val="000000"/>
           <w:sz w:val="22"/>
           <w:szCs w:val="22"/>
         </w:rPr>
-        <w:t>Gestión Eficiente de Energías Renovables:</w:t>
+        <w:t>Realizar Mantenimiento Técnico:</w:t>
+      </w:r>
+      <w:r>
+        <w:rPr>
+          <w:rFonts w:ascii="Calibri" w:eastAsia="Calibri" w:hAnsi="Calibri" w:cs="Calibri"/>
+          <w:color w:val="000000"/>
+          <w:sz w:val="22"/>
+          <w:szCs w:val="22"/>
+        </w:rPr>
+        <w:t> Ejecutar planes de mantenimiento preventivo y correctivo en equipos e instalaciones de energías renovables y sistemas eléctricos asociados, diagnosticando fallas y aplicando soluciones técnicas.</w:t>
       </w:r>
     </w:p>
     <w:p>
       <w:pPr>
-        <w:pStyle w:val="Prrafodelista"/>
-        <w:ind w:left="718"/>
+        <w:numPr>
+          <w:ilvl w:val="0"/>
+          <w:numId w:val="37"/>
+        </w:numPr>
         <w:jc w:val="both"/>
         <w:rPr>
           <w:rFonts w:ascii="Calibri" w:eastAsia="Calibri" w:hAnsi="Calibri" w:cs="Calibri"/>
@@ -767,33 +579,29 @@
       <w:r>
         <w:rPr>
           <w:rFonts w:ascii="Calibri" w:eastAsia="Calibri" w:hAnsi="Calibri" w:cs="Calibri"/>
+          <w:b/>
+          <w:bCs/>
           <w:color w:val="000000"/>
           <w:sz w:val="22"/>
           <w:szCs w:val="22"/>
         </w:rPr>
-        <w:lastRenderedPageBreak/>
-        <w:t>Competencia en la gestión eficiente de la energía generada, aplicando estrategias de optimización y control para maximizar el rendimiento de sistemas renovables.</w:t>
+        <w:t>Aplicar Estrategias de Eficiencia Energética:</w:t>
+      </w:r>
+      <w:r>
+        <w:rPr>
+          <w:rFonts w:ascii="Calibri" w:eastAsia="Calibri" w:hAnsi="Calibri" w:cs="Calibri"/>
+          <w:color w:val="000000"/>
+          <w:sz w:val="22"/>
+          <w:szCs w:val="22"/>
+        </w:rPr>
+        <w:t> Participar en la implementación de medidas para el uso eficiente de la energía en instalaciones residenciales, comerciales o industriales, y verificar su efectividad.</w:t>
       </w:r>
     </w:p>
     <w:p>
       <w:pPr>
-        <w:pStyle w:val="Prrafodelista"/>
-        <w:ind w:left="718"/>
-        <w:jc w:val="both"/>
-        <w:rPr>
-          <w:rFonts w:ascii="Calibri" w:eastAsia="Calibri" w:hAnsi="Calibri" w:cs="Calibri"/>
-          <w:color w:val="000000"/>
-          <w:sz w:val="22"/>
-          <w:szCs w:val="22"/>
-        </w:rPr>
-      </w:pPr>
-    </w:p>
-    <w:p>
-      <w:pPr>
-        <w:pStyle w:val="Prrafodelista"/>
         <w:numPr>
           <w:ilvl w:val="0"/>
-          <w:numId w:val="35"/>
+          <w:numId w:val="37"/>
         </w:numPr>
         <w:jc w:val="both"/>
         <w:rPr>
@@ -806,17 +614,30 @@
       <w:r>
         <w:rPr>
           <w:rFonts w:ascii="Calibri" w:eastAsia="Calibri" w:hAnsi="Calibri" w:cs="Calibri"/>
+          <w:b/>
+          <w:bCs/>
           <w:color w:val="000000"/>
           <w:sz w:val="22"/>
           <w:szCs w:val="22"/>
         </w:rPr>
-        <w:t>Seguridad Eléctrica y Normativas:</w:t>
+        <w:t>Gestionar Técnicamente Proyectos a Escala:</w:t>
+      </w:r>
+      <w:r>
+        <w:rPr>
+          <w:rFonts w:ascii="Calibri" w:eastAsia="Calibri" w:hAnsi="Calibri" w:cs="Calibri"/>
+          <w:color w:val="000000"/>
+          <w:sz w:val="22"/>
+          <w:szCs w:val="22"/>
+        </w:rPr>
+        <w:t> Apoyar la planificación y ejecución técnica de proyectos de energías renovables, colaborando en la selección de materiales, la supervisión de personal técnico y el cumplimiento de cronogramas y estándares de calidad.</w:t>
       </w:r>
     </w:p>
     <w:p>
       <w:pPr>
-        <w:pStyle w:val="Prrafodelista"/>
-        <w:ind w:left="718"/>
+        <w:numPr>
+          <w:ilvl w:val="0"/>
+          <w:numId w:val="37"/>
+        </w:numPr>
         <w:jc w:val="both"/>
         <w:rPr>
           <w:rFonts w:ascii="Calibri" w:eastAsia="Calibri" w:hAnsi="Calibri" w:cs="Calibri"/>
@@ -828,32 +649,30 @@
       <w:r>
         <w:rPr>
           <w:rFonts w:ascii="Calibri" w:eastAsia="Calibri" w:hAnsi="Calibri" w:cs="Calibri"/>
+          <w:b/>
+          <w:bCs/>
           <w:color w:val="000000"/>
           <w:sz w:val="22"/>
           <w:szCs w:val="22"/>
         </w:rPr>
-        <w:t>Conocimiento profundo de los principios de seguridad eléctrica y cumplimiento de normativas locales e internacionales relacionadas con la generación de energías renovables.</w:t>
+        <w:lastRenderedPageBreak/>
+        <w:t>Cumplir con Normativas y Seguridad:</w:t>
+      </w:r>
+      <w:r>
+        <w:rPr>
+          <w:rFonts w:ascii="Calibri" w:eastAsia="Calibri" w:hAnsi="Calibri" w:cs="Calibri"/>
+          <w:color w:val="000000"/>
+          <w:sz w:val="22"/>
+          <w:szCs w:val="22"/>
+        </w:rPr>
+        <w:t> Interpretar y aplicar la normativa técnica (ej. RETIE, NTC) y los protocolos de seguridad eléctrica en todas las intervenciones.</w:t>
       </w:r>
     </w:p>
     <w:p>
       <w:pPr>
-        <w:pStyle w:val="Prrafodelista"/>
-        <w:ind w:left="718"/>
-        <w:jc w:val="both"/>
-        <w:rPr>
-          <w:rFonts w:ascii="Calibri" w:eastAsia="Calibri" w:hAnsi="Calibri" w:cs="Calibri"/>
-          <w:color w:val="000000"/>
-          <w:sz w:val="22"/>
-          <w:szCs w:val="22"/>
-        </w:rPr>
-      </w:pPr>
-    </w:p>
-    <w:p>
-      <w:pPr>
-        <w:pStyle w:val="Prrafodelista"/>
         <w:numPr>
           <w:ilvl w:val="0"/>
-          <w:numId w:val="35"/>
+          <w:numId w:val="37"/>
         </w:numPr>
         <w:jc w:val="both"/>
         <w:rPr>
@@ -866,17 +685,30 @@
       <w:r>
         <w:rPr>
           <w:rFonts w:ascii="Calibri" w:eastAsia="Calibri" w:hAnsi="Calibri" w:cs="Calibri"/>
+          <w:b/>
+          <w:bCs/>
           <w:color w:val="000000"/>
           <w:sz w:val="22"/>
           <w:szCs w:val="22"/>
         </w:rPr>
-        <w:t>Eficiencia Energética:</w:t>
+        <w:t>Colaborar en Equipos Multidisciplinarios:</w:t>
+      </w:r>
+      <w:r>
+        <w:rPr>
+          <w:rFonts w:ascii="Calibri" w:eastAsia="Calibri" w:hAnsi="Calibri" w:cs="Calibri"/>
+          <w:color w:val="000000"/>
+          <w:sz w:val="22"/>
+          <w:szCs w:val="22"/>
+        </w:rPr>
+        <w:t> Trabajar de manera efectiva con ingenieros, técnicos y otros profesionales en el desarrollo e implementación de proyectos energéticos.</w:t>
       </w:r>
     </w:p>
     <w:p>
       <w:pPr>
-        <w:pStyle w:val="Prrafodelista"/>
-        <w:ind w:left="718"/>
+        <w:numPr>
+          <w:ilvl w:val="0"/>
+          <w:numId w:val="38"/>
+        </w:numPr>
         <w:jc w:val="both"/>
         <w:rPr>
           <w:rFonts w:ascii="Calibri" w:eastAsia="Calibri" w:hAnsi="Calibri" w:cs="Calibri"/>
@@ -888,328 +720,26 @@
       <w:r>
         <w:rPr>
           <w:rFonts w:ascii="Calibri" w:eastAsia="Calibri" w:hAnsi="Calibri" w:cs="Calibri"/>
+          <w:b/>
+          <w:bCs/>
           <w:color w:val="000000"/>
           <w:sz w:val="22"/>
           <w:szCs w:val="22"/>
         </w:rPr>
-        <w:t>Habilidad para evaluar y mejorar la eficiencia energética en sistemas eléctricos, incorporando prácticas que minimicen el consumo y maximicen la producción sostenible.</w:t>
+        <w:t>Ámbitos de Desempeño:</w:t>
+      </w:r>
+      <w:r>
+        <w:rPr>
+          <w:rFonts w:ascii="Calibri" w:eastAsia="Calibri" w:hAnsi="Calibri" w:cs="Calibri"/>
+          <w:color w:val="000000"/>
+          <w:sz w:val="22"/>
+          <w:szCs w:val="22"/>
+        </w:rPr>
+        <w:t> El tecnólogo podrá desempeñarse en empresas de servicios energéticos, instaladoras de sistemas renovables, compañías de mantenimiento, industrias con enfoque en eficiencia energética, entidades de consultoría técnica y en emprendimientos propios relacionados con la tecnología eléctrica y las energías renovables.</w:t>
       </w:r>
     </w:p>
     <w:p>
       <w:pPr>
-        <w:pStyle w:val="Prrafodelista"/>
-        <w:ind w:left="718"/>
-        <w:jc w:val="both"/>
-        <w:rPr>
-          <w:rFonts w:ascii="Calibri" w:eastAsia="Calibri" w:hAnsi="Calibri" w:cs="Calibri"/>
-          <w:color w:val="000000"/>
-          <w:sz w:val="22"/>
-          <w:szCs w:val="22"/>
-        </w:rPr>
-      </w:pPr>
-    </w:p>
-    <w:p>
-      <w:pPr>
-        <w:pStyle w:val="Prrafodelista"/>
-        <w:numPr>
-          <w:ilvl w:val="0"/>
-          <w:numId w:val="35"/>
-        </w:numPr>
-        <w:jc w:val="both"/>
-        <w:rPr>
-          <w:rFonts w:ascii="Calibri" w:eastAsia="Calibri" w:hAnsi="Calibri" w:cs="Calibri"/>
-          <w:color w:val="000000"/>
-          <w:sz w:val="22"/>
-          <w:szCs w:val="22"/>
-        </w:rPr>
-      </w:pPr>
-      <w:r>
-        <w:rPr>
-          <w:rFonts w:ascii="Calibri" w:eastAsia="Calibri" w:hAnsi="Calibri" w:cs="Calibri"/>
-          <w:color w:val="000000"/>
-          <w:sz w:val="22"/>
-          <w:szCs w:val="22"/>
-        </w:rPr>
-        <w:t>Integración a la Red Eléctrica:</w:t>
-      </w:r>
-    </w:p>
-    <w:p>
-      <w:pPr>
-        <w:pStyle w:val="Prrafodelista"/>
-        <w:ind w:left="718"/>
-        <w:jc w:val="both"/>
-        <w:rPr>
-          <w:rFonts w:ascii="Calibri" w:eastAsia="Calibri" w:hAnsi="Calibri" w:cs="Calibri"/>
-          <w:color w:val="000000"/>
-          <w:sz w:val="22"/>
-          <w:szCs w:val="22"/>
-        </w:rPr>
-      </w:pPr>
-      <w:r>
-        <w:rPr>
-          <w:rFonts w:ascii="Calibri" w:eastAsia="Calibri" w:hAnsi="Calibri" w:cs="Calibri"/>
-          <w:color w:val="000000"/>
-          <w:sz w:val="22"/>
-          <w:szCs w:val="22"/>
-        </w:rPr>
-        <w:t>Experiencia en la integración de sistemas renovables a la red eléctrica, comprendiendo los protocolos y estándares necesarios para garantizar una conexión segura y eficiente.</w:t>
-      </w:r>
-    </w:p>
-    <w:p>
-      <w:pPr>
-        <w:pStyle w:val="Prrafodelista"/>
-        <w:ind w:left="718"/>
-        <w:jc w:val="both"/>
-        <w:rPr>
-          <w:rFonts w:ascii="Calibri" w:eastAsia="Calibri" w:hAnsi="Calibri" w:cs="Calibri"/>
-          <w:color w:val="000000"/>
-          <w:sz w:val="22"/>
-          <w:szCs w:val="22"/>
-        </w:rPr>
-      </w:pPr>
-    </w:p>
-    <w:p>
-      <w:pPr>
-        <w:pStyle w:val="Prrafodelista"/>
-        <w:numPr>
-          <w:ilvl w:val="0"/>
-          <w:numId w:val="35"/>
-        </w:numPr>
-        <w:jc w:val="both"/>
-        <w:rPr>
-          <w:rFonts w:ascii="Calibri" w:eastAsia="Calibri" w:hAnsi="Calibri" w:cs="Calibri"/>
-          <w:color w:val="000000"/>
-          <w:sz w:val="22"/>
-          <w:szCs w:val="22"/>
-        </w:rPr>
-      </w:pPr>
-      <w:r>
-        <w:rPr>
-          <w:rFonts w:ascii="Calibri" w:eastAsia="Calibri" w:hAnsi="Calibri" w:cs="Calibri"/>
-          <w:color w:val="000000"/>
-          <w:sz w:val="22"/>
-          <w:szCs w:val="22"/>
-        </w:rPr>
-        <w:t>Gestión de Proyectos Renovables:</w:t>
-      </w:r>
-    </w:p>
-    <w:p>
-      <w:pPr>
-        <w:pStyle w:val="Prrafodelista"/>
-        <w:ind w:left="718"/>
-        <w:jc w:val="both"/>
-        <w:rPr>
-          <w:rFonts w:ascii="Calibri" w:eastAsia="Calibri" w:hAnsi="Calibri" w:cs="Calibri"/>
-          <w:color w:val="000000"/>
-          <w:sz w:val="22"/>
-          <w:szCs w:val="22"/>
-        </w:rPr>
-      </w:pPr>
-      <w:r>
-        <w:rPr>
-          <w:rFonts w:ascii="Calibri" w:eastAsia="Calibri" w:hAnsi="Calibri" w:cs="Calibri"/>
-          <w:color w:val="000000"/>
-          <w:sz w:val="22"/>
-          <w:szCs w:val="22"/>
-        </w:rPr>
-        <w:t>Competencia para participar en la gestión integral de proyectos de energías renovables, desde la planificación hasta la implementación, considerando aspectos técnicos, económicos y medioambientales.</w:t>
-      </w:r>
-    </w:p>
-    <w:p>
-      <w:pPr>
-        <w:pStyle w:val="Prrafodelista"/>
-        <w:ind w:left="718"/>
-        <w:jc w:val="both"/>
-        <w:rPr>
-          <w:rFonts w:ascii="Calibri" w:eastAsia="Calibri" w:hAnsi="Calibri" w:cs="Calibri"/>
-          <w:color w:val="000000"/>
-          <w:sz w:val="22"/>
-          <w:szCs w:val="22"/>
-        </w:rPr>
-      </w:pPr>
-    </w:p>
-    <w:p>
-      <w:pPr>
-        <w:pStyle w:val="Prrafodelista"/>
-        <w:numPr>
-          <w:ilvl w:val="0"/>
-          <w:numId w:val="35"/>
-        </w:numPr>
-        <w:jc w:val="both"/>
-        <w:rPr>
-          <w:rFonts w:ascii="Calibri" w:eastAsia="Calibri" w:hAnsi="Calibri" w:cs="Calibri"/>
-          <w:color w:val="000000"/>
-          <w:sz w:val="22"/>
-          <w:szCs w:val="22"/>
-        </w:rPr>
-      </w:pPr>
-      <w:r>
-        <w:rPr>
-          <w:rFonts w:ascii="Calibri" w:eastAsia="Calibri" w:hAnsi="Calibri" w:cs="Calibri"/>
-          <w:color w:val="000000"/>
-          <w:sz w:val="22"/>
-          <w:szCs w:val="22"/>
-        </w:rPr>
-        <w:t>Colaboración Interdisciplinaria:</w:t>
-      </w:r>
-    </w:p>
-    <w:p>
-      <w:pPr>
-        <w:pStyle w:val="Prrafodelista"/>
-        <w:ind w:left="718"/>
-        <w:jc w:val="both"/>
-        <w:rPr>
-          <w:rFonts w:ascii="Calibri" w:eastAsia="Calibri" w:hAnsi="Calibri" w:cs="Calibri"/>
-          <w:color w:val="000000"/>
-          <w:sz w:val="22"/>
-          <w:szCs w:val="22"/>
-        </w:rPr>
-      </w:pPr>
-      <w:r>
-        <w:rPr>
-          <w:rFonts w:ascii="Calibri" w:eastAsia="Calibri" w:hAnsi="Calibri" w:cs="Calibri"/>
-          <w:color w:val="000000"/>
-          <w:sz w:val="22"/>
-          <w:szCs w:val="22"/>
-        </w:rPr>
-        <w:t>Aptitud para trabajar eficientemente en equipos multidisciplinarios, facilitando la colaboración efectiva con profesionales de diversas áreas para abordar desafíos complejos.</w:t>
-      </w:r>
-    </w:p>
-    <w:p>
-      <w:pPr>
-        <w:pStyle w:val="Prrafodelista"/>
-        <w:ind w:left="718"/>
-        <w:jc w:val="both"/>
-        <w:rPr>
-          <w:rFonts w:ascii="Calibri" w:eastAsia="Calibri" w:hAnsi="Calibri" w:cs="Calibri"/>
-          <w:color w:val="000000"/>
-          <w:sz w:val="22"/>
-          <w:szCs w:val="22"/>
-        </w:rPr>
-      </w:pPr>
-    </w:p>
-    <w:p>
-      <w:pPr>
-        <w:pStyle w:val="Prrafodelista"/>
-        <w:numPr>
-          <w:ilvl w:val="0"/>
-          <w:numId w:val="35"/>
-        </w:numPr>
-        <w:jc w:val="both"/>
-        <w:rPr>
-          <w:rFonts w:ascii="Calibri" w:eastAsia="Calibri" w:hAnsi="Calibri" w:cs="Calibri"/>
-          <w:color w:val="000000"/>
-          <w:sz w:val="22"/>
-          <w:szCs w:val="22"/>
-        </w:rPr>
-      </w:pPr>
-      <w:r>
-        <w:rPr>
-          <w:rFonts w:ascii="Calibri" w:eastAsia="Calibri" w:hAnsi="Calibri" w:cs="Calibri"/>
-          <w:color w:val="000000"/>
-          <w:sz w:val="22"/>
-          <w:szCs w:val="22"/>
-        </w:rPr>
-        <w:t>Conciencia Social y Ambiental:</w:t>
-      </w:r>
-    </w:p>
-    <w:p>
-      <w:pPr>
-        <w:pStyle w:val="Prrafodelista"/>
-        <w:ind w:left="718"/>
-        <w:jc w:val="both"/>
-        <w:rPr>
-          <w:rFonts w:ascii="Calibri" w:eastAsia="Calibri" w:hAnsi="Calibri" w:cs="Calibri"/>
-          <w:color w:val="000000"/>
-          <w:sz w:val="22"/>
-          <w:szCs w:val="22"/>
-        </w:rPr>
-      </w:pPr>
-      <w:r>
-        <w:rPr>
-          <w:rFonts w:ascii="Calibri" w:eastAsia="Calibri" w:hAnsi="Calibri" w:cs="Calibri"/>
-          <w:color w:val="000000"/>
-          <w:sz w:val="22"/>
-          <w:szCs w:val="22"/>
-        </w:rPr>
-        <w:t>Compromiso con la sostenibilidad, considerando el impacto social y ambiental de las decisiones y acciones en el ámbito de las energías renovables.</w:t>
-      </w:r>
-    </w:p>
-    <w:p>
-      <w:pPr>
-        <w:pStyle w:val="Prrafodelista"/>
-        <w:ind w:left="718"/>
-        <w:jc w:val="both"/>
-        <w:rPr>
-          <w:rFonts w:ascii="Calibri" w:eastAsia="Calibri" w:hAnsi="Calibri" w:cs="Calibri"/>
-          <w:color w:val="000000"/>
-          <w:sz w:val="22"/>
-          <w:szCs w:val="22"/>
-        </w:rPr>
-      </w:pPr>
-    </w:p>
-    <w:p>
-      <w:pPr>
-        <w:pStyle w:val="Prrafodelista"/>
-        <w:numPr>
-          <w:ilvl w:val="0"/>
-          <w:numId w:val="35"/>
-        </w:numPr>
-        <w:jc w:val="both"/>
-        <w:rPr>
-          <w:rFonts w:ascii="Calibri" w:eastAsia="Calibri" w:hAnsi="Calibri" w:cs="Calibri"/>
-          <w:color w:val="000000"/>
-          <w:sz w:val="22"/>
-          <w:szCs w:val="22"/>
-        </w:rPr>
-      </w:pPr>
-      <w:r>
-        <w:rPr>
-          <w:rFonts w:ascii="Calibri" w:eastAsia="Calibri" w:hAnsi="Calibri" w:cs="Calibri"/>
-          <w:color w:val="000000"/>
-          <w:sz w:val="22"/>
-          <w:szCs w:val="22"/>
-        </w:rPr>
-        <w:t>Comunicación Efectiva:</w:t>
-      </w:r>
-    </w:p>
-    <w:p>
-      <w:pPr>
-        <w:pStyle w:val="Prrafodelista"/>
-        <w:ind w:left="718"/>
-        <w:jc w:val="both"/>
-        <w:rPr>
-          <w:rFonts w:ascii="Calibri" w:eastAsia="Calibri" w:hAnsi="Calibri" w:cs="Calibri"/>
-          <w:color w:val="000000"/>
-          <w:sz w:val="22"/>
-          <w:szCs w:val="22"/>
-        </w:rPr>
-      </w:pPr>
-      <w:r>
-        <w:rPr>
-          <w:rFonts w:ascii="Calibri" w:eastAsia="Calibri" w:hAnsi="Calibri" w:cs="Calibri"/>
-          <w:color w:val="000000"/>
-          <w:sz w:val="22"/>
-          <w:szCs w:val="22"/>
-        </w:rPr>
-        <w:t>Habilidades de comunicación efectiva, tanto oral como escrita, para presentar proyectos, informes y colaborar con diversos públicos, incluyendo clientes, colegas y autoridades regulatorias.</w:t>
-      </w:r>
-    </w:p>
-    <w:p>
-      <w:pPr>
-        <w:pStyle w:val="Prrafodelista"/>
-        <w:ind w:left="718"/>
-        <w:jc w:val="both"/>
-        <w:rPr>
-          <w:rFonts w:ascii="Calibri" w:eastAsia="Calibri" w:hAnsi="Calibri" w:cs="Calibri"/>
-          <w:color w:val="000000"/>
-          <w:sz w:val="22"/>
-          <w:szCs w:val="22"/>
-        </w:rPr>
-      </w:pPr>
-    </w:p>
-    <w:p>
-      <w:pPr>
         <w:ind w:hanging="2"/>
         <w:jc w:val="both"/>
         <w:rPr>
@@ -1226,7 +756,7 @@
           <w:sz w:val="22"/>
           <w:szCs w:val="22"/>
         </w:rPr>
-        <w:t>Este perfil profesional busca preparar a los egresados para desempeñarse con éxito en la industria de las energías renovables, contribuyendo activamente a la transición hacia un futuro energético más sostenible y eficiente.</w:t>
+        <w:t>Este perfil refleja la formación integral y práctica que los estudiantes reciben, preparándolos para ser un recurso humano valioso en la transición energética.</w:t>
       </w:r>
     </w:p>
     <w:p>
@@ -1337,17 +867,7 @@
           <w:sz w:val="22"/>
           <w:szCs w:val="22"/>
         </w:rPr>
-        <w:t xml:space="preserve">El enfoque académico del programa va más allá de la simple aplicación de destrezas técnicas, buscando que los estudiantes desarrollen habilidades cognitivas y afectivas, y puedan pensar con calidad para </w:t>
-      </w:r>
-      <w:r>
-        <w:rPr>
-          <w:rFonts w:ascii="Calibri" w:eastAsia="Calibri" w:hAnsi="Calibri" w:cs="Calibri"/>
-          <w:color w:val="000000"/>
-          <w:sz w:val="22"/>
-          <w:szCs w:val="22"/>
-        </w:rPr>
-        <w:lastRenderedPageBreak/>
-        <w:t>realizar acciones significativas en el contexto. La competencia fundamental para desarrollar en el programa es la capacidad de desarrollar, integrar y sostener soluciones prácticas en el campo de las Energías Renovables, considerando aplicaciones corporativas, industriales y domésticas, con responsabilidad social y cuidado del medio ambiente.</w:t>
+        <w:t>El enfoque académico del programa va más allá de la simple aplicación de destrezas técnicas, buscando que los estudiantes desarrollen habilidades cognitivas y afectivas, y puedan pensar con calidad para realizar acciones significativas en el contexto. La competencia fundamental para desarrollar en el programa es la capacidad de desarrollar, integrar y sostener soluciones prácticas en el campo de las Energías Renovables, considerando aplicaciones corporativas, industriales y domésticas, con responsabilidad social y cuidado del medio ambiente.</w:t>
       </w:r>
     </w:p>
     <w:p>
@@ -2014,6 +1534,7 @@
                 <w:sz w:val="22"/>
                 <w:szCs w:val="22"/>
               </w:rPr>
+              <w:lastRenderedPageBreak/>
               <w:t>Componente electivo</w:t>
             </w:r>
           </w:p>
@@ -3309,7 +2830,6 @@
                 <w:sz w:val="22"/>
                 <w:szCs w:val="22"/>
               </w:rPr>
-              <w:lastRenderedPageBreak/>
               <w:t>ALGORITMIA Y PROGRAMACIÓN II</w:t>
             </w:r>
           </w:p>
@@ -5947,7 +5467,6 @@
           <w:sz w:val="22"/>
           <w:szCs w:val="22"/>
         </w:rPr>
-        <w:lastRenderedPageBreak/>
         <w:t xml:space="preserve">Se requieren un total de 93 créditos para obtener el título de </w:t>
       </w:r>
       <w:r>
@@ -6057,8 +5576,8 @@
           <w:szCs w:val="22"/>
         </w:rPr>
       </w:pPr>
-      <w:bookmarkStart w:id="0" w:name="_heading=h.gjdgxs" w:colFirst="0" w:colLast="0"/>
-      <w:bookmarkEnd w:id="0"/>
+      <w:bookmarkStart w:id="1" w:name="_heading=h.gjdgxs" w:colFirst="0" w:colLast="0"/>
+      <w:bookmarkEnd w:id="1"/>
       <w:r>
         <w:rPr>
           <w:rFonts w:ascii="Calibri" w:eastAsia="Calibri" w:hAnsi="Calibri" w:cs="Calibri"/>
@@ -6398,7 +5917,6 @@
                 <w:b/>
                 <w:color w:val="000000"/>
               </w:rPr>
-              <w:lastRenderedPageBreak/>
               <w:t>Perfil del Egreso</w:t>
             </w:r>
           </w:p>
@@ -6620,8 +6138,18 @@
                 <w:rFonts w:ascii="Calibri" w:eastAsia="Calibri" w:hAnsi="Calibri" w:cs="Calibri"/>
               </w:rPr>
               <w:lastRenderedPageBreak/>
-              <w:t>El egresado del programa Tecnología eléctrica en Generación y Gestión Eficiente de Energías Renovables será un tecnólogo con habilidades especializadas en el diseño, instalación y gestión eficiente de sistemas de energías renovables. Poseerá conocimientos sólidos en fundamentos de protección y seguridad eléctrica, así como experiencia práctica en la implementación de proyectos de energías renovables. Además, estará capacitado para contribuir a la gestión de proyectos en el ámbito de las energías renovables, brindando un enfoque integral que abarque aspectos técnicos y eficiencia energética. El egresado será versátil y adaptable, capaz de trabajar en diversos entornos y colaborar en la transición hacia una matriz energética más sostenible.</w:t>
-            </w:r>
+              <w:t>El egresado será un tecnólogo con habilidades especializadas en la instalación, operación, mantenimiento y gestión eficiente de sistemas de energías renovables, preparado para aplicar sus conocimientos en contextos prácticos y contribuir a la sostenibilidad energética.</w:t>
+            </w:r>
+          </w:p>
+          <w:p>
+            <w:pPr>
+              <w:spacing w:line="276" w:lineRule="auto"/>
+              <w:ind w:hanging="2"/>
+              <w:jc w:val="both"/>
+              <w:rPr>
+                <w:rFonts w:ascii="Calibri" w:eastAsia="Calibri" w:hAnsi="Calibri" w:cs="Calibri"/>
+              </w:rPr>
+            </w:pPr>
           </w:p>
         </w:tc>
         <w:tc>
@@ -6655,7 +6183,7 @@
               <w:rPr>
                 <w:rFonts w:ascii="Calibri" w:eastAsia="Calibri" w:hAnsi="Calibri" w:cs="Calibri"/>
               </w:rPr>
-              <w:t>Desarrollar la capacidad de diseñar sistemas de generación de energía renovable, dimensionando adecuadamente la capacidad de producción según las necesidades y condiciones específicas.</w:t>
+              <w:t>Desarrollar habilidades técnicas y operativas para la instalación, configuración y mantenimiento de sistemas de generación de energía renovable.</w:t>
             </w:r>
           </w:p>
           <w:p>
@@ -6675,7 +6203,7 @@
               <w:rPr>
                 <w:rFonts w:ascii="Calibri" w:eastAsia="Calibri" w:hAnsi="Calibri" w:cs="Calibri"/>
               </w:rPr>
-              <w:t>Adquirir habilidades para integrar sistemas de energías renovables a la red eléctrica, asegurando una conexión segura y cumpliendo con los estándares y normativas correspondientes</w:t>
+              <w:t>Formar competencias para la aplicación de tecnologías de energías renovables y la gestión eficiente de la energía en contextos prácticos.</w:t>
             </w:r>
           </w:p>
           <w:p>
@@ -6695,7 +6223,13 @@
               <w:rPr>
                 <w:rFonts w:ascii="Calibri" w:eastAsia="Calibri" w:hAnsi="Calibri" w:cs="Calibri"/>
               </w:rPr>
-              <w:t>Capacitar en la gestión eficiente de la energía generada, incluyendo estrategias para optimizar el rendimiento de los sistemas renovables y minimizar pérdidas.</w:t>
+              <w:t>Capacitar en la interpretación y aplicación de normativas de seguridad eléctrica y estándares técnicos en proyectos de energías renovables</w:t>
+            </w:r>
+            <w:r>
+              <w:rPr>
+                <w:rFonts w:ascii="Calibri" w:eastAsia="Calibri" w:hAnsi="Calibri" w:cs="Calibri"/>
+              </w:rPr>
+              <w:t>.</w:t>
             </w:r>
           </w:p>
           <w:p>
@@ -6715,66 +6249,13 @@
               <w:rPr>
                 <w:rFonts w:ascii="Calibri" w:eastAsia="Calibri" w:hAnsi="Calibri" w:cs="Calibri"/>
               </w:rPr>
-              <w:t>Comprender y aplicar principios de seguridad eléctrica, así como conocer y cumplir con las normativas aplicables a la generación de energías renovables.</w:t>
-            </w:r>
-          </w:p>
-          <w:p>
-            <w:pPr>
-              <w:numPr>
-                <w:ilvl w:val="0"/>
-                <w:numId w:val="21"/>
-              </w:numPr>
-              <w:spacing w:before="280" w:after="280"/>
-              <w:ind w:hanging="2"/>
-              <w:rPr>
-                <w:rFonts w:ascii="Calibri" w:eastAsia="Calibri" w:hAnsi="Calibri" w:cs="Calibri"/>
-                <w:highlight w:val="white"/>
-              </w:rPr>
-            </w:pPr>
-            <w:r>
-              <w:rPr>
-                <w:rFonts w:ascii="Calibri" w:eastAsia="Calibri" w:hAnsi="Calibri" w:cs="Calibri"/>
-              </w:rPr>
-              <w:t>Desarrollar habilidades para evaluar y mejorar la eficiencia energética en sistemas eléctricos, promoviendo prácticas que reduzcan el consumo y maximicen la sostenibilidad.</w:t>
-            </w:r>
-          </w:p>
-          <w:p>
-            <w:pPr>
-              <w:numPr>
-                <w:ilvl w:val="0"/>
-                <w:numId w:val="21"/>
-              </w:numPr>
-              <w:spacing w:before="280" w:after="280"/>
-              <w:ind w:hanging="2"/>
-              <w:rPr>
-                <w:rFonts w:ascii="Calibri" w:eastAsia="Calibri" w:hAnsi="Calibri" w:cs="Calibri"/>
-              </w:rPr>
-            </w:pPr>
-            <w:r>
-              <w:rPr>
-                <w:rFonts w:ascii="Calibri" w:eastAsia="Calibri" w:hAnsi="Calibri" w:cs="Calibri"/>
-              </w:rPr>
-              <w:t>Formar en la gestión integral de proyectos de energías renovables, desde la planificación hasta la implementación, considerando aspectos técnicos, económicos y medioambientales.</w:t>
-            </w:r>
-          </w:p>
-          <w:p>
-            <w:pPr>
-              <w:pStyle w:val="Prrafodelista"/>
-              <w:numPr>
-                <w:ilvl w:val="0"/>
-                <w:numId w:val="21"/>
-              </w:numPr>
-              <w:spacing w:before="280" w:after="280"/>
-              <w:rPr>
-                <w:rFonts w:ascii="Calibri" w:eastAsia="Calibri" w:hAnsi="Calibri" w:cs="Calibri"/>
-              </w:rPr>
-            </w:pPr>
-            <w:r>
-              <w:rPr>
-                <w:rFonts w:ascii="Calibri" w:eastAsia="Calibri" w:hAnsi="Calibri" w:cs="Calibri"/>
-              </w:rPr>
-              <w:lastRenderedPageBreak/>
-              <w:t>Inculcar una conciencia social y ambiental, promoviendo la comprensión del impacto social y medioambiental de las decisiones y acciones en el ámbito de las energías renovables.</w:t>
+              <w:t>Fomentar la capacidad de colaborar en equipos técnicos y comunicar efectivamente soluciones y procedimientos</w:t>
+            </w:r>
+            <w:r>
+              <w:rPr>
+                <w:rFonts w:ascii="Calibri" w:eastAsia="Calibri" w:hAnsi="Calibri" w:cs="Calibri"/>
+              </w:rPr>
+              <w:t>.</w:t>
             </w:r>
           </w:p>
           <w:p>
@@ -6855,14 +6336,13 @@
                 <w:b/>
                 <w:highlight w:val="white"/>
               </w:rPr>
-              <w:lastRenderedPageBreak/>
               <w:t xml:space="preserve">C1. </w:t>
             </w:r>
             <w:r>
               <w:rPr>
                 <w:rFonts w:ascii="Calibri" w:eastAsia="Calibri" w:hAnsi="Calibri" w:cs="Calibri"/>
               </w:rPr>
-              <w:t>El egresado debe ser capaz de diseñar sistemas de generación de energía renovable, considerando factores como la capacidad de producción, la eficiencia y las condiciones del entorno.</w:t>
+              <w:t>Instalar y configurar sistemas de generación de energía renovable, dimensionando componentes y asegurando su correcto funcionamiento según especificaciones técnicas.</w:t>
             </w:r>
           </w:p>
           <w:p>
@@ -6893,7 +6373,13 @@
               <w:rPr>
                 <w:rFonts w:ascii="Calibri" w:eastAsia="Calibri" w:hAnsi="Calibri" w:cs="Calibri"/>
               </w:rPr>
-              <w:t>El egresado debe demostrar habilidades para integrar sistemas de energías renovables a la red eléctrica, asegurando una conexión segura y cumpliendo con los estándares y normativas correspondientes.</w:t>
+              <w:t>Operar y mantener sistemas de energías renovables y equipos eléctricos asociados, aplicando procedimientos técnicos y diagnosticando fallas para asegurar su eficiencia y disponibilidad</w:t>
+            </w:r>
+            <w:r>
+              <w:rPr>
+                <w:rFonts w:ascii="Calibri" w:eastAsia="Calibri" w:hAnsi="Calibri" w:cs="Calibri"/>
+              </w:rPr>
+              <w:t>.</w:t>
             </w:r>
           </w:p>
           <w:p>
@@ -6922,7 +6408,7 @@
               <w:rPr>
                 <w:rFonts w:ascii="Calibri" w:eastAsia="Calibri" w:hAnsi="Calibri" w:cs="Calibri"/>
               </w:rPr>
-              <w:t>El egresado debería poder gestionar eficientemente la energía generada por sistemas renovables, aplicando estrategias para optimizar el rendimiento y minimizar pérdidas</w:t>
+              <w:t>Aplicar principios de seguridad eléctrica y normativas vigentes en todas las fases de intervención de sistemas de energías renovables, garantizando prácticas seguras</w:t>
             </w:r>
             <w:r>
               <w:rPr>
@@ -6966,7 +6452,7 @@
               <w:rPr>
                 <w:rFonts w:ascii="Calibri" w:eastAsia="Calibri" w:hAnsi="Calibri" w:cs="Calibri"/>
               </w:rPr>
-              <w:t>El egresado debe tener conocimientos sólidos sobre principios de seguridad eléctrica y normativas aplicables, garantizando prácticas seguras y cumplimiento normativo en proyectos de energías renovables</w:t>
+              <w:t>Implementar medidas básicas de eficiencia energética en sistemas eléctricos, identificando oportunidades de ahorro y optimización del consumo</w:t>
             </w:r>
             <w:r>
               <w:rPr>
@@ -7010,14 +6496,7 @@
               <w:rPr>
                 <w:rFonts w:ascii="Calibri" w:eastAsia="Calibri" w:hAnsi="Calibri" w:cs="Calibri"/>
               </w:rPr>
-              <w:t xml:space="preserve">El egresado debe poseer habilidades para evaluar y mejorar la eficiencia energética en sistemas eléctricos, implementando prácticas que reduzcan </w:t>
-            </w:r>
-            <w:r>
-              <w:rPr>
-                <w:rFonts w:ascii="Calibri" w:eastAsia="Calibri" w:hAnsi="Calibri" w:cs="Calibri"/>
-              </w:rPr>
-              <w:lastRenderedPageBreak/>
-              <w:t>el consumo y promuevan la sostenibilidad</w:t>
+              <w:t>Participar técnicamente en la gestión de proyectos de energías renovables, colaborando en la planificación de tareas, el manejo de recursos y el seguimiento de actividades</w:t>
             </w:r>
             <w:r>
               <w:rPr>
@@ -7060,7 +6539,7 @@
               <w:rPr>
                 <w:rFonts w:ascii="Calibri" w:eastAsia="Calibri" w:hAnsi="Calibri" w:cs="Calibri"/>
               </w:rPr>
-              <w:t>El egresado debe ser competente en la gestión integral de proyectos de energías renovables, desde la planificación hasta la implementación, considerando aspectos técnicos, económicos y medioambientales</w:t>
+              <w:t>Demostrar conciencia social y ambiental en la aplicación de tecnologías de energías renovables</w:t>
             </w:r>
             <w:r>
               <w:rPr>
@@ -7104,13 +6583,19 @@
               <w:rPr>
                 <w:rFonts w:ascii="Calibri" w:eastAsia="Calibri" w:hAnsi="Calibri" w:cs="Calibri"/>
               </w:rPr>
-              <w:t xml:space="preserve">. </w:t>
-            </w:r>
-            <w:r>
-              <w:rPr>
-                <w:rFonts w:ascii="Calibri" w:eastAsia="Calibri" w:hAnsi="Calibri" w:cs="Calibri"/>
-              </w:rPr>
-              <w:t>Diseñar sistemas de generación de energía renovable, incluyendo el cálculo de capacidades, la selección de tecnologías apropiadas y la consideración de aspectos ambientales, en contextos específicos.</w:t>
+              <w:t>. A</w:t>
+            </w:r>
+            <w:r>
+              <w:rPr>
+                <w:rFonts w:ascii="Calibri" w:eastAsia="Calibri" w:hAnsi="Calibri" w:cs="Calibri"/>
+              </w:rPr>
+              <w:t>plica los principios de funcionamiento y las técnicas de instalación de diferentes tecnologías de generación de energía renovable (solar, eólica, etc.) en contextos específicos, considerando aspectos técnicos y de seguridad</w:t>
+            </w:r>
+            <w:r>
+              <w:rPr>
+                <w:rFonts w:ascii="Calibri" w:eastAsia="Calibri" w:hAnsi="Calibri" w:cs="Calibri"/>
+              </w:rPr>
+              <w:t>.</w:t>
             </w:r>
           </w:p>
           <w:p>
@@ -7141,13 +6626,13 @@
               <w:rPr>
                 <w:rFonts w:ascii="Calibri" w:eastAsia="Calibri" w:hAnsi="Calibri" w:cs="Calibri"/>
               </w:rPr>
-              <w:t xml:space="preserve">. </w:t>
-            </w:r>
-            <w:r>
-              <w:rPr>
-                <w:rFonts w:ascii="Calibri" w:eastAsia="Calibri" w:hAnsi="Calibri" w:cs="Calibri"/>
-              </w:rPr>
-              <w:t>Integrar sistemas de energías renovables a la red eléctrica, asegurando el cumplimiento de estándares y normativas aplicables y gestionando eficientemente la conexión</w:t>
+              <w:t>. Realiza</w:t>
+            </w:r>
+            <w:r>
+              <w:rPr>
+                <w:rFonts w:ascii="Calibri" w:eastAsia="Calibri" w:hAnsi="Calibri" w:cs="Calibri"/>
+              </w:rPr>
+              <w:t xml:space="preserve"> la interconexión de sistemas de energías renovables a la red eléctrica o sistemas aislados, asegurando el cumplimiento de estándares y gestionando la conexión de manera segura y eficiente</w:t>
             </w:r>
             <w:r>
               <w:rPr>
@@ -7196,7 +6681,7 @@
               <w:rPr>
                 <w:rFonts w:ascii="Calibri" w:eastAsia="Calibri" w:hAnsi="Calibri" w:cs="Calibri"/>
               </w:rPr>
-              <w:t>Gestionar eficientemente la energía generada por sistemas renovables, mediante la aplicación de estrategias para optimizar el rendimiento y minimizar pérdidas</w:t>
+              <w:t>Ejecuta planes de mantenimiento y aplicar técnicas de diagnóstico para optimizar el rendimiento y minimizar pérdidas en sistemas de energías renovables instalados</w:t>
             </w:r>
             <w:r>
               <w:rPr>
@@ -7234,7 +6719,7 @@
               <w:rPr>
                 <w:rFonts w:ascii="Calibri" w:eastAsia="Calibri" w:hAnsi="Calibri" w:cs="Calibri"/>
               </w:rPr>
-              <w:t>Aplicar los principios de seguridad eléctrica y las normativas vigentes en el desarrollo de prácticas seguras para proyectos de energías renovables</w:t>
+              <w:t>Aplica los procedimientos de seguridad eléctrica y la normativa técnica pertinente durante la instalación, operación y mantenimiento de proyectos de energías renovables</w:t>
             </w:r>
             <w:r>
               <w:rPr>
@@ -7266,6 +6751,7 @@
                 <w:rFonts w:ascii="Calibri" w:eastAsia="Calibri" w:hAnsi="Calibri" w:cs="Calibri"/>
                 <w:b/>
               </w:rPr>
+              <w:lastRenderedPageBreak/>
               <w:t>RA5.</w:t>
             </w:r>
             <w:r>
@@ -7274,18 +6760,19 @@
               </w:rPr>
               <w:t xml:space="preserve"> </w:t>
             </w:r>
-            <w:r>
-              <w:rPr>
-                <w:rFonts w:ascii="Calibri" w:eastAsia="Calibri" w:hAnsi="Calibri" w:cs="Calibri"/>
-              </w:rPr>
-              <w:t xml:space="preserve">Evaluar la eficiencia energética en sistemas eléctricos, proponiendo e </w:t>
-            </w:r>
-            <w:r>
-              <w:rPr>
-                <w:rFonts w:ascii="Calibri" w:eastAsia="Calibri" w:hAnsi="Calibri" w:cs="Calibri"/>
-              </w:rPr>
-              <w:lastRenderedPageBreak/>
-              <w:t>implementando (en contextos de proyectos o simulaciones) prácticas que reduzcan el consumo y promuevan la sostenibilidad</w:t>
+            <w:proofErr w:type="spellStart"/>
+            <w:r>
+              <w:rPr>
+                <w:rFonts w:ascii="Calibri" w:eastAsia="Calibri" w:hAnsi="Calibri" w:cs="Calibri"/>
+              </w:rPr>
+              <w:t>Evalua</w:t>
+            </w:r>
+            <w:proofErr w:type="spellEnd"/>
+            <w:r>
+              <w:rPr>
+                <w:rFonts w:ascii="Calibri" w:eastAsia="Calibri" w:hAnsi="Calibri" w:cs="Calibri"/>
+              </w:rPr>
+              <w:t xml:space="preserve"> el consumo energético de sistemas eléctricos básicos y proponer/implementar prácticas operativas que mejoren su eficiencia, utilizando herramientas de medición y análisis</w:t>
             </w:r>
             <w:r>
               <w:rPr>
@@ -7325,7 +6812,14 @@
                 <w:rFonts w:ascii="Calibri" w:eastAsia="Calibri" w:hAnsi="Calibri" w:cs="Calibri"/>
                 <w:bCs/>
               </w:rPr>
-              <w:t>Aplicar técnicas de gestión de proyectos de energías renovables en sus fases de planificación e implementación, considerando aspectos técnicos, económicos y medioambientales.</w:t>
+              <w:t>Colabora en la ejecución de las fases de planificación técnica e implementación de proyectos de energías renovables, aplicando herramientas básicas de gestión y considerando aspectos técnicos y logísticos</w:t>
+            </w:r>
+            <w:r>
+              <w:rPr>
+                <w:rFonts w:ascii="Calibri" w:eastAsia="Calibri" w:hAnsi="Calibri" w:cs="Calibri"/>
+                <w:bCs/>
+              </w:rPr>
+              <w:t>.</w:t>
             </w:r>
           </w:p>
           <w:p>
@@ -7463,6 +6957,7 @@
                 <w:color w:val="000000"/>
               </w:rPr>
             </w:pPr>
+            <w:bookmarkStart w:id="2" w:name="_Hlk199940001"/>
             <w:r>
               <w:rPr>
                 <w:rFonts w:asciiTheme="majorHAnsi" w:eastAsia="Arial" w:hAnsiTheme="majorHAnsi" w:cstheme="majorHAnsi"/>
@@ -7627,7 +7122,7 @@
                 <w:bCs/>
                 <w:color w:val="1155CC"/>
               </w:rPr>
-              <w:t>Diseñar sistemas de generación de energía renovable, incluyendo el cálculo de capacidades, la selección de tecnologías apropiadas y la consideración de aspectos ambientales, en contextos específicos.</w:t>
+              <w:t>Aplica los principios de funcionamiento y las técnicas de instalación de diferentes tecnologías de generación de energía renovable (solar, eólica, etc.) en contextos específicos, considerando aspectos técnicos y de seguridad.</w:t>
             </w:r>
           </w:p>
         </w:tc>
@@ -7661,7 +7156,19 @@
               <w:rPr>
                 <w:rFonts w:asciiTheme="majorHAnsi" w:eastAsia="Arial" w:hAnsiTheme="majorHAnsi" w:cstheme="majorHAnsi"/>
               </w:rPr>
-              <w:t xml:space="preserve">Organizar proyectos de diseño aplicado que permitan a los estudiantes abordar situaciones reales o simuladas. Los estudiantes trabajarán (individualmente o en grupos) en el diseño de un sistema de generación de energía renovable para un contexto específico (ej. residencial, pequeña industria, rural), detallando el cálculo de capacidades, la selección y justificación de tecnologías, y el análisis de consideraciones ambientales. </w:t>
+              <w:t>Desarrollar conceptos en base a</w:t>
+            </w:r>
+            <w:r>
+              <w:rPr>
+                <w:rFonts w:asciiTheme="majorHAnsi" w:eastAsia="Arial" w:hAnsiTheme="majorHAnsi" w:cstheme="majorHAnsi"/>
+              </w:rPr>
+              <w:t xml:space="preserve"> talleres prácticos y laboratorios donde los estudiantes ensamblen, conecten y configuren componentes básicos de sistemas de energía renovable (ej. paneles solares, pequeños aerogeneradores) siguiendo manuales técnicos y normativas de seguridad</w:t>
+            </w:r>
+            <w:r>
+              <w:rPr>
+                <w:rFonts w:asciiTheme="majorHAnsi" w:eastAsia="Arial" w:hAnsiTheme="majorHAnsi" w:cstheme="majorHAnsi"/>
+              </w:rPr>
+              <w:t xml:space="preserve">. </w:t>
             </w:r>
           </w:p>
           <w:p>
@@ -7679,7 +7186,13 @@
               <w:rPr>
                 <w:rFonts w:asciiTheme="majorHAnsi" w:eastAsia="Arial" w:hAnsiTheme="majorHAnsi" w:cstheme="majorHAnsi"/>
               </w:rPr>
-              <w:t xml:space="preserve">Utilizar software de simulación y modelado para el diseño de sistemas de energía renovable (ej. solar, eólica). Proveer acceso y capacitación en herramientas que permitan a los estudiantes dimensionar componentes, predecir rendimiento y analizar la viabilidad técnica y ambiental de sus diseños. </w:t>
+              <w:t>Utilizar software de simulación básica para visualizar el funcionamiento de sistemas y la selección de componentes para casos prácticos sencillos</w:t>
+            </w:r>
+            <w:r>
+              <w:rPr>
+                <w:rFonts w:asciiTheme="majorHAnsi" w:eastAsia="Arial" w:hAnsiTheme="majorHAnsi" w:cstheme="majorHAnsi"/>
+              </w:rPr>
+              <w:t xml:space="preserve">. </w:t>
             </w:r>
           </w:p>
           <w:p>
@@ -7697,7 +7210,13 @@
               <w:rPr>
                 <w:rFonts w:asciiTheme="majorHAnsi" w:eastAsia="Arial" w:hAnsiTheme="majorHAnsi" w:cstheme="majorHAnsi"/>
               </w:rPr>
-              <w:t>Presentar estudios de caso detallados de proyectos de energía renovable exitosos y fallidos. Analizar críticamente los factores de diseño, las decisiones tecnológicas y los impactos ambientales de cada caso.</w:t>
+              <w:t>Presentar estudios de caso de instalaciones típicas, analizando los componentes utilizados, los procedimientos de montaje y las consideraciones de seguridad</w:t>
+            </w:r>
+            <w:r>
+              <w:rPr>
+                <w:rFonts w:asciiTheme="majorHAnsi" w:eastAsia="Arial" w:hAnsiTheme="majorHAnsi" w:cstheme="majorHAnsi"/>
+              </w:rPr>
+              <w:t>.</w:t>
             </w:r>
           </w:p>
         </w:tc>
@@ -7732,7 +7251,13 @@
               <w:rPr>
                 <w:rFonts w:asciiTheme="majorHAnsi" w:eastAsia="Arial" w:hAnsiTheme="majorHAnsi" w:cstheme="majorHAnsi"/>
               </w:rPr>
-              <w:t xml:space="preserve">Evaluar el informe técnico del proyecto de diseño, donde los estudiantes deben justificar sus cálculos de capacidades, la selección de tecnologías, y las consideraciones ambientales para el contexto dado. Se valorará la coherencia, viabilidad y fundamentación del diseño. </w:t>
+              <w:t>Evaluar el desempeño en prácticas de laboratorio, observando la correcta manipulación de herramientas, el seguimiento de procedimientos de instalación y la aplicación de medidas de seguridad</w:t>
+            </w:r>
+            <w:r>
+              <w:rPr>
+                <w:rFonts w:asciiTheme="majorHAnsi" w:eastAsia="Arial" w:hAnsiTheme="majorHAnsi" w:cstheme="majorHAnsi"/>
+              </w:rPr>
+              <w:t xml:space="preserve">. </w:t>
             </w:r>
           </w:p>
           <w:p>
@@ -7751,7 +7276,13 @@
               <w:rPr>
                 <w:rFonts w:asciiTheme="majorHAnsi" w:eastAsia="Arial" w:hAnsiTheme="majorHAnsi" w:cstheme="majorHAnsi"/>
               </w:rPr>
-              <w:t xml:space="preserve">Evaluar los resultados obtenidos y el análisis realizado a través de simulaciones y software especializado. Solicitar a los estudiantes que interpreten los datos de simulación y justifiquen las decisiones de diseño basadas en estos. </w:t>
+              <w:t>Revisar informes técnicos simplificados de las prácticas de laboratorio, donde se documente el proceso de instalación y configuración</w:t>
+            </w:r>
+            <w:r>
+              <w:rPr>
+                <w:rFonts w:asciiTheme="majorHAnsi" w:eastAsia="Arial" w:hAnsiTheme="majorHAnsi" w:cstheme="majorHAnsi"/>
+              </w:rPr>
+              <w:t xml:space="preserve">. </w:t>
             </w:r>
           </w:p>
           <w:p>
@@ -7770,7 +7301,13 @@
               <w:rPr>
                 <w:rFonts w:asciiTheme="majorHAnsi" w:eastAsia="Arial" w:hAnsiTheme="majorHAnsi" w:cstheme="majorHAnsi"/>
               </w:rPr>
-              <w:t>Evaluar la participación y análisis crítico en discusiones de estudios de caso, valorando la capacidad de identificar lecciones aprendidas y aplicarlas a nuevos problemas de diseño. Presentaciones orales del proyecto de diseño.</w:t>
+              <w:t>Pruebas escritas u orales sobre principios de funcionamiento básicos, identificación de componentes y normas de seguridad aplicables a la instalación</w:t>
+            </w:r>
+            <w:r>
+              <w:rPr>
+                <w:rFonts w:asciiTheme="majorHAnsi" w:eastAsia="Arial" w:hAnsiTheme="majorHAnsi" w:cstheme="majorHAnsi"/>
+              </w:rPr>
+              <w:t>.</w:t>
             </w:r>
           </w:p>
         </w:tc>
@@ -7816,7 +7353,21 @@
                 <w:rFonts w:asciiTheme="majorHAnsi" w:eastAsia="Arial" w:hAnsiTheme="majorHAnsi" w:cstheme="majorHAnsi"/>
                 <w:color w:val="0070C0"/>
               </w:rPr>
-              <w:t>Integrar sistemas de energías renovables a la red eléctrica, asegurando el cumplimiento de estándares y normativas aplicables y gestionando eficientemente la conexión.</w:t>
+              <w:t>Realiza</w:t>
+            </w:r>
+            <w:r>
+              <w:rPr>
+                <w:rFonts w:asciiTheme="majorHAnsi" w:eastAsia="Arial" w:hAnsiTheme="majorHAnsi" w:cstheme="majorHAnsi"/>
+                <w:color w:val="0070C0"/>
+              </w:rPr>
+              <w:t xml:space="preserve"> la interconexión de sistemas de energías renovables a la red eléctrica o sistemas aislados, asegurando el cumplimiento de estándares y gestionando la conexión de manera segura y eficiente</w:t>
+            </w:r>
+            <w:r>
+              <w:rPr>
+                <w:rFonts w:asciiTheme="majorHAnsi" w:eastAsia="Arial" w:hAnsiTheme="majorHAnsi" w:cstheme="majorHAnsi"/>
+                <w:color w:val="0070C0"/>
+              </w:rPr>
+              <w:t>.</w:t>
             </w:r>
           </w:p>
         </w:tc>
@@ -7851,7 +7402,27 @@
               <w:rPr>
                 <w:rFonts w:asciiTheme="majorHAnsi" w:eastAsia="Arial" w:hAnsiTheme="majorHAnsi" w:cstheme="majorHAnsi"/>
               </w:rPr>
-              <w:t xml:space="preserve">Desarrollar ejercicios de simulación y laboratorios prácticos que involucren la conexión de sistemas de energías renovables (ej. inversores fotovoltaicos) a representaciones de la red eléctrica. Enfocarse en los procedimientos de conexión segura, la configuración de protecciones y el cumplimiento de normativas (ej. RETIE, NTC). </w:t>
+              <w:t xml:space="preserve">Desarrollar ejercicios de laboratorio con módulos de interconexión (ej. inversores </w:t>
+            </w:r>
+            <w:proofErr w:type="spellStart"/>
+            <w:r>
+              <w:rPr>
+                <w:rFonts w:asciiTheme="majorHAnsi" w:eastAsia="Arial" w:hAnsiTheme="majorHAnsi" w:cstheme="majorHAnsi"/>
+              </w:rPr>
+              <w:t>grid-tie</w:t>
+            </w:r>
+            <w:proofErr w:type="spellEnd"/>
+            <w:r>
+              <w:rPr>
+                <w:rFonts w:asciiTheme="majorHAnsi" w:eastAsia="Arial" w:hAnsiTheme="majorHAnsi" w:cstheme="majorHAnsi"/>
+              </w:rPr>
+              <w:t>, controladores de carga) para practicar la configuración de parámetros básicos y la verificación de la conexión según protocolos establecidos</w:t>
+            </w:r>
+            <w:r>
+              <w:rPr>
+                <w:rFonts w:asciiTheme="majorHAnsi" w:eastAsia="Arial" w:hAnsiTheme="majorHAnsi" w:cstheme="majorHAnsi"/>
+              </w:rPr>
+              <w:t xml:space="preserve">. </w:t>
             </w:r>
           </w:p>
           <w:p>
@@ -7870,8 +7441,13 @@
               <w:rPr>
                 <w:rFonts w:asciiTheme="majorHAnsi" w:eastAsia="Arial" w:hAnsiTheme="majorHAnsi" w:cstheme="majorHAnsi"/>
               </w:rPr>
-              <w:lastRenderedPageBreak/>
-              <w:t xml:space="preserve">Colaborar con empresas del sector o utilizar casos de estudio reales para analizar los desafíos de la integración a la red. Los estudiantes podrán investigar y proponer soluciones para la coordinación con operadores de red y la optimización de la conexión. </w:t>
+              <w:t>Realizar simulaciones de operación de sistemas interconectados y aislados, enfocándose en la respuesta del sistema ante variaciones de carga o generación</w:t>
+            </w:r>
+            <w:r>
+              <w:rPr>
+                <w:rFonts w:asciiTheme="majorHAnsi" w:eastAsia="Arial" w:hAnsiTheme="majorHAnsi" w:cstheme="majorHAnsi"/>
+              </w:rPr>
+              <w:t xml:space="preserve">. </w:t>
             </w:r>
           </w:p>
           <w:p>
@@ -7890,7 +7466,13 @@
               <w:rPr>
                 <w:rFonts w:asciiTheme="majorHAnsi" w:eastAsia="Arial" w:hAnsiTheme="majorHAnsi" w:cstheme="majorHAnsi"/>
               </w:rPr>
-              <w:t>Organizar sesiones de laboratorio con equipos reales (cuando sea posible y seguro) para practicar la instalación de componentes de interconexión, la configuración de sistemas de monitoreo y la resolución de problemas comunes en la integración a la red.</w:t>
+              <w:t>Estudiar diagramas unifilares y esquemas de conexión de instalaciones reales, identificando puntos críticos y procedimientos de operación segura</w:t>
+            </w:r>
+            <w:r>
+              <w:rPr>
+                <w:rFonts w:asciiTheme="majorHAnsi" w:eastAsia="Arial" w:hAnsiTheme="majorHAnsi" w:cstheme="majorHAnsi"/>
+              </w:rPr>
+              <w:t>.</w:t>
             </w:r>
           </w:p>
         </w:tc>
@@ -7925,8 +7507,13 @@
               <w:rPr>
                 <w:rFonts w:asciiTheme="majorHAnsi" w:eastAsia="Arial" w:hAnsiTheme="majorHAnsi" w:cstheme="majorHAnsi"/>
               </w:rPr>
-              <w:lastRenderedPageBreak/>
-              <w:t xml:space="preserve">Evaluar el desempeño en prácticas de laboratorio y simulaciones, observando la correcta aplicación de procedimientos, el cumplimiento de normativas de seguridad y técnicas, y la eficiencia en la configuración de la conexión. </w:t>
+              <w:t>Observación directa del desempeño en la configuración y puesta en marcha de equipos de interconexión en laboratorio</w:t>
+            </w:r>
+            <w:r>
+              <w:rPr>
+                <w:rFonts w:asciiTheme="majorHAnsi" w:eastAsia="Arial" w:hAnsiTheme="majorHAnsi" w:cstheme="majorHAnsi"/>
+              </w:rPr>
+              <w:t xml:space="preserve">. </w:t>
             </w:r>
           </w:p>
           <w:p>
@@ -7945,14 +7532,13 @@
               <w:rPr>
                 <w:rFonts w:asciiTheme="majorHAnsi" w:eastAsia="Arial" w:hAnsiTheme="majorHAnsi" w:cstheme="majorHAnsi"/>
               </w:rPr>
-              <w:t xml:space="preserve">Solicitar informes técnicos detallados sobre los proyectos de integración (reales o simulados), donde se documenten los aspectos técnicos, el análisis de cumplimiento </w:t>
-            </w:r>
-            <w:r>
-              <w:rPr>
-                <w:rFonts w:asciiTheme="majorHAnsi" w:eastAsia="Arial" w:hAnsiTheme="majorHAnsi" w:cstheme="majorHAnsi"/>
-              </w:rPr>
-              <w:lastRenderedPageBreak/>
-              <w:t xml:space="preserve">normativo y las estrategias para una conexión eficiente. </w:t>
+              <w:t>Evaluar la interpretación de resultados de simulación y la capacidad de identificar parámetros operativos correctos</w:t>
+            </w:r>
+            <w:r>
+              <w:rPr>
+                <w:rFonts w:asciiTheme="majorHAnsi" w:eastAsia="Arial" w:hAnsiTheme="majorHAnsi" w:cstheme="majorHAnsi"/>
+              </w:rPr>
+              <w:t xml:space="preserve">. </w:t>
             </w:r>
           </w:p>
           <w:p>
@@ -7971,7 +7557,13 @@
               <w:rPr>
                 <w:rFonts w:asciiTheme="majorHAnsi" w:eastAsia="Arial" w:hAnsiTheme="majorHAnsi" w:cstheme="majorHAnsi"/>
               </w:rPr>
-              <w:t>Realizar pruebas de conocimiento sobre estándares, normativas y procedimientos de interconexión.</w:t>
+              <w:t>Pruebas prácticas de verificación de secuencias de conexión/desconexión y aplicación de protocolos de seguridad</w:t>
+            </w:r>
+            <w:r>
+              <w:rPr>
+                <w:rFonts w:asciiTheme="majorHAnsi" w:eastAsia="Arial" w:hAnsiTheme="majorHAnsi" w:cstheme="majorHAnsi"/>
+              </w:rPr>
+              <w:t>.</w:t>
             </w:r>
           </w:p>
         </w:tc>
@@ -8008,15 +7600,22 @@
                 <w:rFonts w:asciiTheme="majorHAnsi" w:eastAsia="Arial" w:hAnsiTheme="majorHAnsi" w:cstheme="majorHAnsi"/>
                 <w:color w:val="0070C0"/>
               </w:rPr>
+              <w:t xml:space="preserve">RA3. </w:t>
+            </w:r>
+            <w:r>
+              <w:rPr>
+                <w:rFonts w:asciiTheme="majorHAnsi" w:eastAsia="Arial" w:hAnsiTheme="majorHAnsi" w:cstheme="majorHAnsi"/>
+                <w:color w:val="0070C0"/>
+              </w:rPr>
+              <w:t xml:space="preserve">Ejecuta planes de mantenimiento y aplicar técnicas de diagnóstico básico para optimizar el rendimiento y minimizar </w:t>
+            </w:r>
+            <w:r>
+              <w:rPr>
+                <w:rFonts w:asciiTheme="majorHAnsi" w:eastAsia="Arial" w:hAnsiTheme="majorHAnsi" w:cstheme="majorHAnsi"/>
+                <w:color w:val="0070C0"/>
+              </w:rPr>
               <w:lastRenderedPageBreak/>
-              <w:t xml:space="preserve">RA3. </w:t>
-            </w:r>
-            <w:r>
-              <w:rPr>
-                <w:rFonts w:asciiTheme="majorHAnsi" w:eastAsia="Arial" w:hAnsiTheme="majorHAnsi" w:cstheme="majorHAnsi"/>
-                <w:color w:val="0070C0"/>
-              </w:rPr>
-              <w:t>Gestionar eficientemente la energía generada por sistemas renovables, mediante la aplicación de estrategias para optimizar el rendimiento y minimizar pérdidas.</w:t>
+              <w:t>pérdidas en sistemas de energías renovables instalados</w:t>
             </w:r>
           </w:p>
         </w:tc>
@@ -8051,7 +7650,21 @@
               <w:rPr>
                 <w:rFonts w:asciiTheme="majorHAnsi" w:eastAsia="Arial" w:hAnsiTheme="majorHAnsi" w:cstheme="majorHAnsi"/>
               </w:rPr>
-              <w:t xml:space="preserve">Utilizar software de simulación y modelado energético avanzado para que los estudiantes analicen el rendimiento de sistemas renovables bajo diversas condiciones operativas. Enfocarse en la identificación de factores que afectan la eficiencia, la optimización de la producción y la cuantificación de pérdidas. </w:t>
+              <w:lastRenderedPageBreak/>
+              <w:t xml:space="preserve">Implementar rutinas de mantenimiento preventivo (limpieza, inspección visual, apriete de conexiones) en equipos de laboratorio o </w:t>
+            </w:r>
+            <w:r>
+              <w:rPr>
+                <w:rFonts w:asciiTheme="majorHAnsi" w:eastAsia="Arial" w:hAnsiTheme="majorHAnsi" w:cstheme="majorHAnsi"/>
+              </w:rPr>
+              <w:lastRenderedPageBreak/>
+              <w:t>maquetas de sistemas renovables</w:t>
+            </w:r>
+            <w:r>
+              <w:rPr>
+                <w:rFonts w:asciiTheme="majorHAnsi" w:eastAsia="Arial" w:hAnsiTheme="majorHAnsi" w:cstheme="majorHAnsi"/>
+              </w:rPr>
+              <w:t xml:space="preserve">. </w:t>
             </w:r>
           </w:p>
           <w:p>
@@ -8070,7 +7683,19 @@
               <w:rPr>
                 <w:rFonts w:asciiTheme="majorHAnsi" w:eastAsia="Arial" w:hAnsiTheme="majorHAnsi" w:cstheme="majorHAnsi"/>
               </w:rPr>
-              <w:t xml:space="preserve">Organizar proyectos prácticos o estudios de caso donde los estudiantes analicen datos de operación de sistemas reales (o simulados) para identificar ineficiencias y proponer estrategias de gestión (ej. gestión de carga, optimización de algoritmos de seguimiento, mantenimiento predictivo) para mejorar el rendimiento. </w:t>
+              <w:t>Utilizar instrumentos de medición básicos (multímetro, pinza amperimétrica) para diagnosticar fallas comunes en componentes de sistemas renovables (ej. un panel defectuoso, una conexión suelta</w:t>
+            </w:r>
+            <w:r>
+              <w:rPr>
+                <w:rFonts w:asciiTheme="majorHAnsi" w:eastAsia="Arial" w:hAnsiTheme="majorHAnsi" w:cstheme="majorHAnsi"/>
+              </w:rPr>
+              <w:t>)</w:t>
+            </w:r>
+            <w:r>
+              <w:rPr>
+                <w:rFonts w:asciiTheme="majorHAnsi" w:eastAsia="Arial" w:hAnsiTheme="majorHAnsi" w:cstheme="majorHAnsi"/>
+              </w:rPr>
+              <w:t xml:space="preserve">. </w:t>
             </w:r>
           </w:p>
           <w:p>
@@ -8089,7 +7714,13 @@
               <w:rPr>
                 <w:rFonts w:asciiTheme="majorHAnsi" w:eastAsia="Arial" w:hAnsiTheme="majorHAnsi" w:cstheme="majorHAnsi"/>
               </w:rPr>
-              <w:t>Presentar y discutir diversas estrategias de gestión energética aplicables a sistemas renovables, incluyendo el uso de sistemas de almacenamiento, la respuesta a la demanda y la integración con redes inteligentes.</w:t>
+              <w:t>Analizar casos de estudio de fallas operativas y discutir los procedimientos de diagnóstico y reparación más adecuados a nivel técnico</w:t>
+            </w:r>
+            <w:r>
+              <w:rPr>
+                <w:rFonts w:asciiTheme="majorHAnsi" w:eastAsia="Arial" w:hAnsiTheme="majorHAnsi" w:cstheme="majorHAnsi"/>
+              </w:rPr>
+              <w:t>.</w:t>
             </w:r>
           </w:p>
         </w:tc>
@@ -8124,7 +7755,14 @@
               <w:rPr>
                 <w:rFonts w:asciiTheme="majorHAnsi" w:eastAsia="Arial" w:hAnsiTheme="majorHAnsi" w:cstheme="majorHAnsi"/>
               </w:rPr>
-              <w:t xml:space="preserve">Evaluar informes de análisis y optimización basados en simulaciones. Los estudiantes deben describir los escenarios analizados, los resultados obtenidos, las pérdidas identificadas y las estrategias propuestas (con su justificación) para optimizar el rendimiento. </w:t>
+              <w:lastRenderedPageBreak/>
+              <w:t>Evaluar la correcta ejecución de tareas de mantenimiento preventivo y el diligenciamiento de listas de chequeo</w:t>
+            </w:r>
+            <w:r>
+              <w:rPr>
+                <w:rFonts w:asciiTheme="majorHAnsi" w:eastAsia="Arial" w:hAnsiTheme="majorHAnsi" w:cstheme="majorHAnsi"/>
+              </w:rPr>
+              <w:t xml:space="preserve">. </w:t>
             </w:r>
           </w:p>
           <w:p>
@@ -8143,7 +7781,14 @@
               <w:rPr>
                 <w:rFonts w:asciiTheme="majorHAnsi" w:eastAsia="Arial" w:hAnsiTheme="majorHAnsi" w:cstheme="majorHAnsi"/>
               </w:rPr>
-              <w:t xml:space="preserve">Evaluar propuestas de mejora de eficiencia energética para sistemas renovables, basadas en el análisis de datos de operación. Se valorará la viabilidad técnica y económica de las estrategias propuestas. </w:t>
+              <w:lastRenderedPageBreak/>
+              <w:t>Pruebas prácticas de identificación y diagnóstico de fallas simuladas en equipos, utilizando instrumentos de medición</w:t>
+            </w:r>
+            <w:r>
+              <w:rPr>
+                <w:rFonts w:asciiTheme="majorHAnsi" w:eastAsia="Arial" w:hAnsiTheme="majorHAnsi" w:cstheme="majorHAnsi"/>
+              </w:rPr>
+              <w:t xml:space="preserve">. </w:t>
             </w:r>
           </w:p>
           <w:p>
@@ -8162,7 +7807,13 @@
               <w:rPr>
                 <w:rFonts w:asciiTheme="majorHAnsi" w:eastAsia="Arial" w:hAnsiTheme="majorHAnsi" w:cstheme="majorHAnsi"/>
               </w:rPr>
-              <w:t>Realizar presentaciones orales donde los estudiantes defiendan sus estrategias de gestión y optimización.</w:t>
+              <w:t>Presentación de informes de diagnóstico y propuestas de solución para casos de estudio de fallas</w:t>
+            </w:r>
+            <w:r>
+              <w:rPr>
+                <w:rFonts w:asciiTheme="majorHAnsi" w:eastAsia="Arial" w:hAnsiTheme="majorHAnsi" w:cstheme="majorHAnsi"/>
+              </w:rPr>
+              <w:t>.</w:t>
             </w:r>
           </w:p>
         </w:tc>
@@ -8207,7 +7858,14 @@
                 <w:rFonts w:asciiTheme="majorHAnsi" w:eastAsia="Arial" w:hAnsiTheme="majorHAnsi" w:cstheme="majorHAnsi"/>
                 <w:color w:val="0070C0"/>
               </w:rPr>
-              <w:t>Aplicar los principios de seguridad eléctrica y las normativas vigentes en el desarrollo de prácticas seguras para proyectos de energías renovables.</w:t>
+              <w:t>Aplica los procedimientos de seguridad eléctrica y la normativa técnica pertinente (ej. RETIE, NTC) durante la instalación, operación y mantenimiento de proyectos de energías renovables</w:t>
+            </w:r>
+            <w:r>
+              <w:rPr>
+                <w:rFonts w:asciiTheme="majorHAnsi" w:eastAsia="Arial" w:hAnsiTheme="majorHAnsi" w:cstheme="majorHAnsi"/>
+                <w:color w:val="0070C0"/>
+              </w:rPr>
+              <w:t>.</w:t>
             </w:r>
           </w:p>
         </w:tc>
@@ -8242,7 +7900,13 @@
               <w:rPr>
                 <w:rFonts w:asciiTheme="majorHAnsi" w:eastAsia="Arial" w:hAnsiTheme="majorHAnsi" w:cstheme="majorHAnsi"/>
               </w:rPr>
-              <w:t xml:space="preserve">Realizar sesiones teórico-prácticas y demostraciones sobre seguridad eléctrica específica para sistemas de energías renovables (trabajo con DC, alturas, riesgos específicos de cada tecnología). </w:t>
+              <w:t>Realizar sesiones teórico-prácticas enfocadas en la interpretación y aplicación de los capítulos relevantes del RETIE y NTC para instalaciones de energías renovables</w:t>
+            </w:r>
+            <w:r>
+              <w:rPr>
+                <w:rFonts w:asciiTheme="majorHAnsi" w:eastAsia="Arial" w:hAnsiTheme="majorHAnsi" w:cstheme="majorHAnsi"/>
+              </w:rPr>
+              <w:t xml:space="preserve">. </w:t>
             </w:r>
           </w:p>
           <w:p>
@@ -8261,7 +7925,13 @@
               <w:rPr>
                 <w:rFonts w:asciiTheme="majorHAnsi" w:eastAsia="Arial" w:hAnsiTheme="majorHAnsi" w:cstheme="majorHAnsi"/>
               </w:rPr>
-              <w:t xml:space="preserve">Organizar simulaciones de situaciones de riesgo y protocolos de emergencia en laboratorios o entornos controlados, donde los estudiantes deban aplicar procedimientos de seguridad y normativas. </w:t>
+              <w:t>Organizar simulacros de situaciones de riesgo eléctrico y aplicación de protocolos de emergencia y primeros auxilios básico</w:t>
+            </w:r>
+            <w:r>
+              <w:rPr>
+                <w:rFonts w:asciiTheme="majorHAnsi" w:eastAsia="Arial" w:hAnsiTheme="majorHAnsi" w:cstheme="majorHAnsi"/>
+              </w:rPr>
+              <w:t xml:space="preserve">. </w:t>
             </w:r>
           </w:p>
           <w:p>
@@ -8280,27 +7950,23 @@
               <w:rPr>
                 <w:rFonts w:asciiTheme="majorHAnsi" w:eastAsia="Arial" w:hAnsiTheme="majorHAnsi" w:cstheme="majorHAnsi"/>
               </w:rPr>
-              <w:t xml:space="preserve">Analizar casos reales de incidentes o accidentes en proyectos de energías renovables, identificando las causas raíz, las normativas incumplidas y las medidas preventivas y correctivas. </w:t>
+              <w:t>Incorporar listas de verificación de seguridad y cumplimiento normativo como parte integral de todas las prácticas de laboratorio y proyectos</w:t>
+            </w:r>
+            <w:r>
+              <w:rPr>
+                <w:rFonts w:asciiTheme="majorHAnsi" w:eastAsia="Arial" w:hAnsiTheme="majorHAnsi" w:cstheme="majorHAnsi"/>
+              </w:rPr>
+              <w:t xml:space="preserve">. </w:t>
             </w:r>
           </w:p>
           <w:p>
             <w:pPr>
               <w:pStyle w:val="Prrafodelista"/>
-              <w:numPr>
-                <w:ilvl w:val="0"/>
-                <w:numId w:val="33"/>
-              </w:numPr>
               <w:jc w:val="both"/>
               <w:rPr>
                 <w:rFonts w:asciiTheme="majorHAnsi" w:eastAsia="Arial" w:hAnsiTheme="majorHAnsi" w:cstheme="majorHAnsi"/>
               </w:rPr>
             </w:pPr>
-            <w:r>
-              <w:rPr>
-                <w:rFonts w:asciiTheme="majorHAnsi" w:eastAsia="Arial" w:hAnsiTheme="majorHAnsi" w:cstheme="majorHAnsi"/>
-              </w:rPr>
-              <w:t>Incorporar listas de verificación de seguridad y análisis de riesgos como parte integral de todos los proyectos de diseño e instalación.</w:t>
-            </w:r>
           </w:p>
         </w:tc>
         <w:tc>
@@ -8334,7 +8000,13 @@
               <w:rPr>
                 <w:rFonts w:asciiTheme="majorHAnsi" w:eastAsia="Arial" w:hAnsiTheme="majorHAnsi" w:cstheme="majorHAnsi"/>
               </w:rPr>
-              <w:t xml:space="preserve">Evaluar la aplicación de protocolos de seguridad durante las prácticas de laboratorio y simulaciones de emergencia. Observar el uso correcto de EPP y la toma de decisiones seguras. </w:t>
+              <w:t>Evaluar la aplicación de protocolos de seguridad durante todas las actividades prácticas (uso de EPP, des energización segura, etc.)</w:t>
+            </w:r>
+            <w:r>
+              <w:rPr>
+                <w:rFonts w:asciiTheme="majorHAnsi" w:eastAsia="Arial" w:hAnsiTheme="majorHAnsi" w:cstheme="majorHAnsi"/>
+              </w:rPr>
+              <w:t xml:space="preserve">. </w:t>
             </w:r>
           </w:p>
           <w:p>
@@ -8353,7 +8025,13 @@
               <w:rPr>
                 <w:rFonts w:asciiTheme="majorHAnsi" w:eastAsia="Arial" w:hAnsiTheme="majorHAnsi" w:cstheme="majorHAnsi"/>
               </w:rPr>
-              <w:t xml:space="preserve">Revisar y evaluar los análisis de riesgos y planes de seguridad elaborados por los estudiantes para sus proyectos. </w:t>
+              <w:t>Pruebas escritas sobre conocimiento de la normativa técnica y de seguridad aplicable</w:t>
+            </w:r>
+            <w:r>
+              <w:rPr>
+                <w:rFonts w:asciiTheme="majorHAnsi" w:eastAsia="Arial" w:hAnsiTheme="majorHAnsi" w:cstheme="majorHAnsi"/>
+              </w:rPr>
+              <w:t xml:space="preserve">. </w:t>
             </w:r>
           </w:p>
           <w:p>
@@ -8372,7 +8050,13 @@
               <w:rPr>
                 <w:rFonts w:asciiTheme="majorHAnsi" w:eastAsia="Arial" w:hAnsiTheme="majorHAnsi" w:cstheme="majorHAnsi"/>
               </w:rPr>
-              <w:t>Realizar pruebas escritas u orales sobre principios de seguridad eléctrica, normativas relevantes (RETIE, etc.) y procedimientos de trabajo seguro en energías renovables.</w:t>
+              <w:t>Revisión de la documentación de proyectos, verificando la inclusión y correcta aplicación de consideraciones de seguridad y normativas</w:t>
+            </w:r>
+            <w:r>
+              <w:rPr>
+                <w:rFonts w:asciiTheme="majorHAnsi" w:eastAsia="Arial" w:hAnsiTheme="majorHAnsi" w:cstheme="majorHAnsi"/>
+              </w:rPr>
+              <w:t>.</w:t>
             </w:r>
           </w:p>
         </w:tc>
@@ -8412,12 +8096,28 @@
               </w:rPr>
               <w:t xml:space="preserve">RA5. </w:t>
             </w:r>
+            <w:proofErr w:type="spellStart"/>
             <w:r>
               <w:rPr>
                 <w:rFonts w:asciiTheme="majorHAnsi" w:eastAsia="Arial" w:hAnsiTheme="majorHAnsi" w:cstheme="majorHAnsi"/>
                 <w:color w:val="C00000"/>
               </w:rPr>
-              <w:t>Evaluar la eficiencia energética en sistemas eléctricos, proponiendo e implementando (en contextos de proyectos o simulaciones) prácticas que reduzcan el consumo y promuevan la sostenibilidad.</w:t>
+              <w:t>Evalua</w:t>
+            </w:r>
+            <w:proofErr w:type="spellEnd"/>
+            <w:r>
+              <w:rPr>
+                <w:rFonts w:asciiTheme="majorHAnsi" w:eastAsia="Arial" w:hAnsiTheme="majorHAnsi" w:cstheme="majorHAnsi"/>
+                <w:color w:val="C00000"/>
+              </w:rPr>
+              <w:t xml:space="preserve"> el consumo energético de sistemas eléctricos básicos y proponer/implementar prácticas operativas que mejoren su eficiencia, utilizando herramientas de medición y análisis</w:t>
+            </w:r>
+            <w:r>
+              <w:rPr>
+                <w:rFonts w:asciiTheme="majorHAnsi" w:eastAsia="Arial" w:hAnsiTheme="majorHAnsi" w:cstheme="majorHAnsi"/>
+                <w:color w:val="C00000"/>
+              </w:rPr>
+              <w:t>.</w:t>
             </w:r>
           </w:p>
           <w:p>
@@ -8472,7 +8172,13 @@
               <w:rPr>
                 <w:rFonts w:asciiTheme="majorHAnsi" w:eastAsia="Arial" w:hAnsiTheme="majorHAnsi" w:cstheme="majorHAnsi"/>
               </w:rPr>
-              <w:t xml:space="preserve">Introducir metodologías para realizar auditorías energéticas en sistemas eléctricos (industriales, comerciales o residenciales), incluyendo la medición, el análisis del consumo y la identificación de oportunidades de mejora. </w:t>
+              <w:t>Realizar mediciones de consumo energético en circuitos y equipos eléctricos básicos (residenciales, comerciales pequeños) utilizando analizadores de redes portátiles o medidores de energía</w:t>
+            </w:r>
+            <w:r>
+              <w:rPr>
+                <w:rFonts w:asciiTheme="majorHAnsi" w:eastAsia="Arial" w:hAnsiTheme="majorHAnsi" w:cstheme="majorHAnsi"/>
+              </w:rPr>
+              <w:t xml:space="preserve">. </w:t>
             </w:r>
           </w:p>
           <w:p>
@@ -8491,7 +8197,13 @@
               <w:rPr>
                 <w:rFonts w:asciiTheme="majorHAnsi" w:eastAsia="Arial" w:hAnsiTheme="majorHAnsi" w:cstheme="majorHAnsi"/>
               </w:rPr>
-              <w:t xml:space="preserve">Asignar proyectos de aplicación donde los estudiantes realicen una auditoría energética simplificada (o simulada) y luego propongan e implementen (a través de simulaciones o prototipos a pequeña escala) medidas de eficiencia energética, como la selección de equipos más eficientes, la optimización de procesos o la implementación de sistemas de gestión energética. </w:t>
+              <w:t>Analizar facturas de energía y perfiles de consumo para identificar oportunidades de ahorro sencillas</w:t>
+            </w:r>
+            <w:r>
+              <w:rPr>
+                <w:rFonts w:asciiTheme="majorHAnsi" w:eastAsia="Arial" w:hAnsiTheme="majorHAnsi" w:cstheme="majorHAnsi"/>
+              </w:rPr>
+              <w:t xml:space="preserve">. </w:t>
             </w:r>
           </w:p>
           <w:p>
@@ -8510,14 +8222,13 @@
               <w:rPr>
                 <w:rFonts w:asciiTheme="majorHAnsi" w:eastAsia="Arial" w:hAnsiTheme="majorHAnsi" w:cstheme="majorHAnsi"/>
               </w:rPr>
-              <w:t xml:space="preserve">Integrar el uso de herramientas de software para el análisis de datos de consumo y la modelización de ahorros </w:t>
-            </w:r>
-            <w:r>
-              <w:rPr>
-                <w:rFonts w:asciiTheme="majorHAnsi" w:eastAsia="Arial" w:hAnsiTheme="majorHAnsi" w:cstheme="majorHAnsi"/>
-              </w:rPr>
-              <w:lastRenderedPageBreak/>
-              <w:t>energéticos. Enseñar a interpretar estos datos y a justificar las propuestas de mejora.</w:t>
+              <w:t>Proponer e implementar (en entornos simulados o controlados) medidas operativas de eficiencia energética (ej. ajuste de termostatos, reemplazo de iluminación por LED, optimización de horarios de uso)</w:t>
+            </w:r>
+            <w:r>
+              <w:rPr>
+                <w:rFonts w:asciiTheme="majorHAnsi" w:eastAsia="Arial" w:hAnsiTheme="majorHAnsi" w:cstheme="majorHAnsi"/>
+              </w:rPr>
+              <w:t>.</w:t>
             </w:r>
           </w:p>
         </w:tc>
@@ -8552,8 +8263,13 @@
               <w:rPr>
                 <w:rFonts w:asciiTheme="majorHAnsi" w:eastAsia="Arial" w:hAnsiTheme="majorHAnsi" w:cstheme="majorHAnsi"/>
               </w:rPr>
-              <w:lastRenderedPageBreak/>
-              <w:t xml:space="preserve">Evaluar los informes de auditoría energética y las propuestas de mejora, valorando el análisis de datos, la identificación de oportunidades, la justificación técnica y económica de las medidas propuestas y la estimación de ahorros. </w:t>
+              <w:t>Evaluar la precisión en la toma de mediciones energéticas y la correcta interpretación de los datos</w:t>
+            </w:r>
+            <w:r>
+              <w:rPr>
+                <w:rFonts w:asciiTheme="majorHAnsi" w:eastAsia="Arial" w:hAnsiTheme="majorHAnsi" w:cstheme="majorHAnsi"/>
+              </w:rPr>
+              <w:t xml:space="preserve">. </w:t>
             </w:r>
           </w:p>
           <w:p>
@@ -8572,7 +8288,13 @@
               <w:rPr>
                 <w:rFonts w:asciiTheme="majorHAnsi" w:eastAsia="Arial" w:hAnsiTheme="majorHAnsi" w:cstheme="majorHAnsi"/>
               </w:rPr>
-              <w:t xml:space="preserve">Evaluar la implementación (simulada o prototipada) de las prácticas de eficiencia energética, analizando los resultados obtenidos y la efectividad de las soluciones. </w:t>
+              <w:t>Valorar la pertinencia y viabilidad de las propuestas de mejora de eficiencia energética para casos específicos</w:t>
+            </w:r>
+            <w:r>
+              <w:rPr>
+                <w:rFonts w:asciiTheme="majorHAnsi" w:eastAsia="Arial" w:hAnsiTheme="majorHAnsi" w:cstheme="majorHAnsi"/>
+              </w:rPr>
+              <w:t xml:space="preserve">. </w:t>
             </w:r>
           </w:p>
           <w:p>
@@ -8591,7 +8313,13 @@
               <w:rPr>
                 <w:rFonts w:asciiTheme="majorHAnsi" w:eastAsia="Arial" w:hAnsiTheme="majorHAnsi" w:cstheme="majorHAnsi"/>
               </w:rPr>
-              <w:t>Organizar presentaciones de proyectos donde los grupos defiendan sus hallazgos de auditoría y las soluciones de eficiencia implementadas.</w:t>
+              <w:t>Presentación de informes de análisis de consumo y propuestas de ahorro, justificando técnicamente las recomendaciones</w:t>
+            </w:r>
+            <w:r>
+              <w:rPr>
+                <w:rFonts w:asciiTheme="majorHAnsi" w:eastAsia="Arial" w:hAnsiTheme="majorHAnsi" w:cstheme="majorHAnsi"/>
+              </w:rPr>
+              <w:t>.</w:t>
             </w:r>
           </w:p>
         </w:tc>
@@ -8628,6 +8356,7 @@
                 <w:rFonts w:asciiTheme="majorHAnsi" w:eastAsia="Arial" w:hAnsiTheme="majorHAnsi" w:cstheme="majorHAnsi"/>
                 <w:color w:val="C00000"/>
               </w:rPr>
+              <w:lastRenderedPageBreak/>
               <w:t xml:space="preserve">RA6. </w:t>
             </w:r>
             <w:r>
@@ -8635,24 +8364,15 @@
                 <w:rFonts w:asciiTheme="majorHAnsi" w:eastAsia="Arial" w:hAnsiTheme="majorHAnsi" w:cstheme="majorHAnsi"/>
                 <w:color w:val="C00000"/>
               </w:rPr>
-              <w:t xml:space="preserve">Aplicar técnicas de gestión de proyectos de energías renovables en sus fases de planificación e implementación, considerando aspectos técnicos, económicos y </w:t>
-            </w:r>
-            <w:proofErr w:type="gramStart"/>
+              <w:t>Colabora en la ejecución de las fases de planificación técnica e implementación de proyectos de energías renovables, aplicando herramientas básicas de gestión y considerando aspectos técnicos y logísticos</w:t>
+            </w:r>
             <w:r>
               <w:rPr>
                 <w:rFonts w:asciiTheme="majorHAnsi" w:eastAsia="Arial" w:hAnsiTheme="majorHAnsi" w:cstheme="majorHAnsi"/>
                 <w:color w:val="C00000"/>
               </w:rPr>
-              <w:t>medioambientales.</w:t>
-            </w:r>
-            <w:r>
-              <w:rPr>
-                <w:rFonts w:asciiTheme="majorHAnsi" w:eastAsia="Arial" w:hAnsiTheme="majorHAnsi" w:cstheme="majorHAnsi"/>
-                <w:color w:val="C00000"/>
-              </w:rPr>
               <w:t>.</w:t>
             </w:r>
-            <w:proofErr w:type="gramEnd"/>
           </w:p>
         </w:tc>
         <w:tc>
@@ -8685,7 +8405,21 @@
               <w:rPr>
                 <w:rFonts w:asciiTheme="majorHAnsi" w:eastAsia="Arial" w:hAnsiTheme="majorHAnsi" w:cstheme="majorHAnsi"/>
               </w:rPr>
-              <w:t>Introducir los fundamentos de la gestión de proyectos (ciclo de vida, áreas de conocimiento del PMBOK o metodologías ágiles adaptadas) aplicados al sector de energías renovables</w:t>
+              <w:t>Introducir </w:t>
+            </w:r>
+            <w:r>
+              <w:rPr>
+                <w:rFonts w:asciiTheme="majorHAnsi" w:eastAsia="Arial" w:hAnsiTheme="majorHAnsi" w:cstheme="majorHAnsi"/>
+                <w:b/>
+                <w:bCs/>
+              </w:rPr>
+              <w:t>conceptos básicos de gestión de proyectos técnicos</w:t>
+            </w:r>
+            <w:r>
+              <w:rPr>
+                <w:rFonts w:asciiTheme="majorHAnsi" w:eastAsia="Arial" w:hAnsiTheme="majorHAnsi" w:cstheme="majorHAnsi"/>
+              </w:rPr>
+              <w:t> (definición de tareas, cronogramas sencillos, listas de materiales, asignación de recursos básicos)</w:t>
             </w:r>
             <w:r>
               <w:rPr>
@@ -8709,7 +8443,13 @@
               <w:rPr>
                 <w:rFonts w:asciiTheme="majorHAnsi" w:eastAsia="Arial" w:hAnsiTheme="majorHAnsi" w:cstheme="majorHAnsi"/>
               </w:rPr>
-              <w:t xml:space="preserve">Utilizar estudios de caso de proyectos reales de energías renovables para analizar cómo se gestionaron la planificación (alcance, cronograma, costos, riesgos) y la implementación, identificando buenas prácticas y desafíos. </w:t>
+              <w:t>Utilizar estudios de caso de proyectos de instalación para analizar la secuencia de actividades, los recursos necesarios y los posibles cuellos de botella</w:t>
+            </w:r>
+            <w:r>
+              <w:rPr>
+                <w:rFonts w:asciiTheme="majorHAnsi" w:eastAsia="Arial" w:hAnsiTheme="majorHAnsi" w:cstheme="majorHAnsi"/>
+              </w:rPr>
+              <w:t xml:space="preserve">. </w:t>
             </w:r>
           </w:p>
           <w:p>
@@ -8727,7 +8467,13 @@
               <w:rPr>
                 <w:rFonts w:asciiTheme="majorHAnsi" w:eastAsia="Arial" w:hAnsiTheme="majorHAnsi" w:cstheme="majorHAnsi"/>
               </w:rPr>
-              <w:t>Desarrollar ejercicios prácticos y simulaciones de gestión de proyectos donde los estudiantes, en equipo, planifiquen un proyecto de energía renovable (definiendo alcance, tareas, recursos, cronograma básico, presupuesto estimado y riesgos) y simulen aspectos de su implementación, considerando los factores técnicos, económicos y ambientales.</w:t>
+              <w:t>Desarrollar ejercicios prácticos de planificación de tareas para la instalación de un pequeño sistema renovable, incluyendo la elaboración de un cronograma básico y la estimación de materiales</w:t>
+            </w:r>
+            <w:r>
+              <w:rPr>
+                <w:rFonts w:asciiTheme="majorHAnsi" w:eastAsia="Arial" w:hAnsiTheme="majorHAnsi" w:cstheme="majorHAnsi"/>
+              </w:rPr>
+              <w:t>.</w:t>
             </w:r>
           </w:p>
         </w:tc>
@@ -8770,7 +8516,19 @@
               <w:rPr>
                 <w:rFonts w:asciiTheme="majorHAnsi" w:eastAsia="Arial" w:hAnsiTheme="majorHAnsi" w:cstheme="majorHAnsi"/>
               </w:rPr>
-              <w:t xml:space="preserve">Evaluar los planes de proyecto elaborados por los estudiantes, analizando la claridad del alcance, la coherencia del cronograma, la estimación de recursos y costos, y la identificación de riesgos relevantes. </w:t>
+              <w:t>E</w:t>
+            </w:r>
+            <w:r>
+              <w:rPr>
+                <w:rFonts w:asciiTheme="majorHAnsi" w:eastAsia="Arial" w:hAnsiTheme="majorHAnsi" w:cstheme="majorHAnsi"/>
+              </w:rPr>
+              <w:t>valuar la capacidad de elaborar un plan de trabajo técnico básico para un proyecto de instalación, identificando tareas, secuencia y recursos mínimos</w:t>
+            </w:r>
+            <w:r>
+              <w:rPr>
+                <w:rFonts w:asciiTheme="majorHAnsi" w:eastAsia="Arial" w:hAnsiTheme="majorHAnsi" w:cstheme="majorHAnsi"/>
+              </w:rPr>
+              <w:t xml:space="preserve">. </w:t>
             </w:r>
           </w:p>
           <w:p>
@@ -8788,7 +8546,13 @@
               <w:rPr>
                 <w:rFonts w:asciiTheme="majorHAnsi" w:eastAsia="Arial" w:hAnsiTheme="majorHAnsi" w:cstheme="majorHAnsi"/>
               </w:rPr>
-              <w:t xml:space="preserve">Evaluar la participación y toma de decisiones en las simulaciones de gestión de proyectos, considerando cómo abordan los aspectos técnicos, económicos y medioambientales. </w:t>
+              <w:t>Valorar la participación y aporte en ejercicios de simulación de gestión de proyectos, observando la organización y seguimiento de tareas</w:t>
+            </w:r>
+            <w:r>
+              <w:rPr>
+                <w:rFonts w:asciiTheme="majorHAnsi" w:eastAsia="Arial" w:hAnsiTheme="majorHAnsi" w:cstheme="majorHAnsi"/>
+              </w:rPr>
+              <w:t xml:space="preserve">. </w:t>
             </w:r>
           </w:p>
           <w:p>
@@ -8806,11 +8570,24 @@
               <w:rPr>
                 <w:rFonts w:asciiTheme="majorHAnsi" w:eastAsia="Arial" w:hAnsiTheme="majorHAnsi" w:cstheme="majorHAnsi"/>
               </w:rPr>
-              <w:t>Solicitar informes de lecciones aprendidas del análisis de estudios de caso o de las simulaciones de proyectos.</w:t>
+              <w:t>Presentación de informes de avance o planes de trabajo para pequeños proyectos o componentes de proyectos mayore</w:t>
+            </w:r>
+            <w:r>
+              <w:rPr>
+                <w:rFonts w:asciiTheme="majorHAnsi" w:eastAsia="Arial" w:hAnsiTheme="majorHAnsi" w:cstheme="majorHAnsi"/>
+              </w:rPr>
+              <w:t>s</w:t>
+            </w:r>
+            <w:r>
+              <w:rPr>
+                <w:rFonts w:asciiTheme="majorHAnsi" w:eastAsia="Arial" w:hAnsiTheme="majorHAnsi" w:cstheme="majorHAnsi"/>
+              </w:rPr>
+              <w:t>.</w:t>
             </w:r>
           </w:p>
         </w:tc>
       </w:tr>
+      <w:bookmarkEnd w:id="2"/>
     </w:tbl>
     <w:p>
       <w:pPr>
@@ -8930,17 +8707,7 @@
           <w:sz w:val="22"/>
           <w:szCs w:val="22"/>
         </w:rPr>
-        <w:t xml:space="preserve">Por otra parte, de manera conjunta entre las instituciones educativas y la universidad, se determinará la realización de un plan de reconocimiento de créditos de las asignaturas del programa Técnico, para que éstas sean homologables. Esto dependerá del plan institucional de las actividades académicas de la </w:t>
-      </w:r>
-      <w:r>
-        <w:rPr>
-          <w:rFonts w:ascii="Calibri" w:eastAsia="Calibri" w:hAnsi="Calibri" w:cs="Calibri"/>
-          <w:color w:val="000000"/>
-          <w:sz w:val="22"/>
-          <w:szCs w:val="22"/>
-        </w:rPr>
-        <w:lastRenderedPageBreak/>
-        <w:t xml:space="preserve">universidad y las políticas de las instituciones educativas, quienes </w:t>
+        <w:t xml:space="preserve">Por otra parte, de manera conjunta entre las instituciones educativas y la universidad, se determinará la realización de un plan de reconocimiento de créditos de las asignaturas del programa Técnico, para que éstas sean homologables. Esto dependerá del plan institucional de las actividades académicas de la universidad y las políticas de las instituciones educativas, quienes </w:t>
       </w:r>
       <w:r>
         <w:rPr>
@@ -8960,6 +8727,7 @@
         <w:t xml:space="preserve"> la factibilidad de las asignaturas a homologar.</w:t>
       </w:r>
     </w:p>
+    <w:bookmarkEnd w:id="0"/>
     <w:p>
       <w:pPr>
         <w:ind w:hanging="2"/>
@@ -8985,6 +8753,155 @@
 <file path=word/numbering.xml><?xml version="1.0" encoding="utf-8"?>
 <w:numbering xmlns:wpc="http://schemas.microsoft.com/office/word/2010/wordprocessingCanvas" xmlns:cx="http://schemas.microsoft.com/office/drawing/2014/chartex" xmlns:cx1="http://schemas.microsoft.com/office/drawing/2015/9/8/chartex" xmlns:cx2="http://schemas.microsoft.com/office/drawing/2015/10/21/chartex" xmlns:cx3="http://schemas.microsoft.com/office/drawing/2016/5/9/chartex" xmlns:cx4="http://schemas.microsoft.com/office/drawing/2016/5/10/chartex" xmlns:cx5="http://schemas.microsoft.com/office/drawing/2016/5/11/chartex" xmlns:cx6="http://schemas.microsoft.com/office/drawing/2016/5/12/chartex" xmlns:cx7="http://schemas.microsoft.com/office/drawing/2016/5/13/chartex" xmlns:cx8="http://schemas.microsoft.com/office/drawing/2016/5/14/chartex" xmlns:mc="http://schemas.openxmlformats.org/markup-compatibility/2006" xmlns:aink="http://schemas.microsoft.com/office/drawing/2016/ink" xmlns:am3d="http://schemas.microsoft.com/office/drawing/2017/model3d" xmlns:o="urn:schemas-microsoft-com:office:office" xmlns:oel="http://schemas.microsoft.com/office/2019/extlst" xmlns:r="http://schemas.openxmlformats.org/officeDocument/2006/relationships" xmlns:m="http://schemas.openxmlformats.org/officeDocument/2006/math" xmlns:v="urn:schemas-microsoft-com:vml" xmlns:wp14="http://schemas.microsoft.com/office/word/2010/wordprocessingDrawing" xmlns:wp="http://schemas.openxmlformats.org/drawingml/2006/wordprocessingDrawing" xmlns:w10="urn:schemas-microsoft-com:office:word" xmlns:w="http://schemas.openxmlformats.org/wordprocessingml/2006/main" xmlns:w14="http://schemas.microsoft.com/office/word/2010/wordml" xmlns:w15="http://schemas.microsoft.com/office/word/2012/wordml" xmlns:w16cex="http://schemas.microsoft.com/office/word/2018/wordml/cex" xmlns:w16cid="http://schemas.microsoft.com/office/word/2016/wordml/cid" xmlns:w16="http://schemas.microsoft.com/office/word/2018/wordml" xmlns:w16du="http://schemas.microsoft.com/office/word/2023/wordml/word16du" xmlns:w16sdtdh="http://schemas.microsoft.com/office/word/2020/wordml/sdtdatahash" xmlns:w16sdtfl="http://schemas.microsoft.com/office/word/2024/wordml/sdtformatlock" xmlns:w16se="http://schemas.microsoft.com/office/word/2015/wordml/symex" xmlns:wpg="http://schemas.microsoft.com/office/word/2010/wordprocessingGroup" xmlns:wpi="http://schemas.microsoft.com/office/word/2010/wordprocessingInk" xmlns:wne="http://schemas.microsoft.com/office/word/2006/wordml" xmlns:wps="http://schemas.microsoft.com/office/word/2010/wordprocessingShape" mc:Ignorable="w14 w15 w16se w16cid w16 w16cex w16sdtdh w16sdtfl w16du wp14">
   <w:abstractNum w:abstractNumId="0" w15:restartNumberingAfterBreak="0">
+    <w:nsid w:val="00BF3D07"/>
+    <w:multiLevelType w:val="multilevel"/>
+    <w:tmpl w:val="EE3E5058"/>
+    <w:lvl w:ilvl="0">
+      <w:start w:val="1"/>
+      <w:numFmt w:val="bullet"/>
+      <w:lvlText w:val=""/>
+      <w:lvlJc w:val="left"/>
+      <w:pPr>
+        <w:tabs>
+          <w:tab w:val="num" w:pos="720"/>
+        </w:tabs>
+        <w:ind w:left="720" w:hanging="360"/>
+      </w:pPr>
+      <w:rPr>
+        <w:rFonts w:ascii="Symbol" w:hAnsi="Symbol" w:hint="default"/>
+        <w:sz w:val="20"/>
+      </w:rPr>
+    </w:lvl>
+    <w:lvl w:ilvl="1" w:tentative="1">
+      <w:start w:val="1"/>
+      <w:numFmt w:val="bullet"/>
+      <w:lvlText w:val="o"/>
+      <w:lvlJc w:val="left"/>
+      <w:pPr>
+        <w:tabs>
+          <w:tab w:val="num" w:pos="1440"/>
+        </w:tabs>
+        <w:ind w:left="1440" w:hanging="360"/>
+      </w:pPr>
+      <w:rPr>
+        <w:rFonts w:ascii="Courier New" w:hAnsi="Courier New" w:hint="default"/>
+        <w:sz w:val="20"/>
+      </w:rPr>
+    </w:lvl>
+    <w:lvl w:ilvl="2" w:tentative="1">
+      <w:start w:val="1"/>
+      <w:numFmt w:val="bullet"/>
+      <w:lvlText w:val=""/>
+      <w:lvlJc w:val="left"/>
+      <w:pPr>
+        <w:tabs>
+          <w:tab w:val="num" w:pos="2160"/>
+        </w:tabs>
+        <w:ind w:left="2160" w:hanging="360"/>
+      </w:pPr>
+      <w:rPr>
+        <w:rFonts w:ascii="Wingdings" w:hAnsi="Wingdings" w:hint="default"/>
+        <w:sz w:val="20"/>
+      </w:rPr>
+    </w:lvl>
+    <w:lvl w:ilvl="3" w:tentative="1">
+      <w:start w:val="1"/>
+      <w:numFmt w:val="bullet"/>
+      <w:lvlText w:val=""/>
+      <w:lvlJc w:val="left"/>
+      <w:pPr>
+        <w:tabs>
+          <w:tab w:val="num" w:pos="2880"/>
+        </w:tabs>
+        <w:ind w:left="2880" w:hanging="360"/>
+      </w:pPr>
+      <w:rPr>
+        <w:rFonts w:ascii="Wingdings" w:hAnsi="Wingdings" w:hint="default"/>
+        <w:sz w:val="20"/>
+      </w:rPr>
+    </w:lvl>
+    <w:lvl w:ilvl="4" w:tentative="1">
+      <w:start w:val="1"/>
+      <w:numFmt w:val="bullet"/>
+      <w:lvlText w:val=""/>
+      <w:lvlJc w:val="left"/>
+      <w:pPr>
+        <w:tabs>
+          <w:tab w:val="num" w:pos="3600"/>
+        </w:tabs>
+        <w:ind w:left="3600" w:hanging="360"/>
+      </w:pPr>
+      <w:rPr>
+        <w:rFonts w:ascii="Wingdings" w:hAnsi="Wingdings" w:hint="default"/>
+        <w:sz w:val="20"/>
+      </w:rPr>
+    </w:lvl>
+    <w:lvl w:ilvl="5" w:tentative="1">
+      <w:start w:val="1"/>
+      <w:numFmt w:val="bullet"/>
+      <w:lvlText w:val=""/>
+      <w:lvlJc w:val="left"/>
+      <w:pPr>
+        <w:tabs>
+          <w:tab w:val="num" w:pos="4320"/>
+        </w:tabs>
+        <w:ind w:left="4320" w:hanging="360"/>
+      </w:pPr>
+      <w:rPr>
+        <w:rFonts w:ascii="Wingdings" w:hAnsi="Wingdings" w:hint="default"/>
+        <w:sz w:val="20"/>
+      </w:rPr>
+    </w:lvl>
+    <w:lvl w:ilvl="6" w:tentative="1">
+      <w:start w:val="1"/>
+      <w:numFmt w:val="bullet"/>
+      <w:lvlText w:val=""/>
+      <w:lvlJc w:val="left"/>
+      <w:pPr>
+        <w:tabs>
+          <w:tab w:val="num" w:pos="5040"/>
+        </w:tabs>
+        <w:ind w:left="5040" w:hanging="360"/>
+      </w:pPr>
+      <w:rPr>
+        <w:rFonts w:ascii="Wingdings" w:hAnsi="Wingdings" w:hint="default"/>
+        <w:sz w:val="20"/>
+      </w:rPr>
+    </w:lvl>
+    <w:lvl w:ilvl="7" w:tentative="1">
+      <w:start w:val="1"/>
+      <w:numFmt w:val="bullet"/>
+      <w:lvlText w:val=""/>
+      <w:lvlJc w:val="left"/>
+      <w:pPr>
+        <w:tabs>
+          <w:tab w:val="num" w:pos="5760"/>
+        </w:tabs>
+        <w:ind w:left="5760" w:hanging="360"/>
+      </w:pPr>
+      <w:rPr>
+        <w:rFonts w:ascii="Wingdings" w:hAnsi="Wingdings" w:hint="default"/>
+        <w:sz w:val="20"/>
+      </w:rPr>
+    </w:lvl>
+    <w:lvl w:ilvl="8" w:tentative="1">
+      <w:start w:val="1"/>
+      <w:numFmt w:val="bullet"/>
+      <w:lvlText w:val=""/>
+      <w:lvlJc w:val="left"/>
+      <w:pPr>
+        <w:tabs>
+          <w:tab w:val="num" w:pos="6480"/>
+        </w:tabs>
+        <w:ind w:left="6480" w:hanging="360"/>
+      </w:pPr>
+      <w:rPr>
+        <w:rFonts w:ascii="Wingdings" w:hAnsi="Wingdings" w:hint="default"/>
+        <w:sz w:val="20"/>
+      </w:rPr>
+    </w:lvl>
+  </w:abstractNum>
+  <w:abstractNum w:abstractNumId="1" w15:restartNumberingAfterBreak="0">
     <w:nsid w:val="06173DC3"/>
     <w:multiLevelType w:val="multilevel"/>
     <w:tmpl w:val="6A08162A"/>
@@ -9097,7 +9014,7 @@
       </w:rPr>
     </w:lvl>
   </w:abstractNum>
-  <w:abstractNum w:abstractNumId="1" w15:restartNumberingAfterBreak="0">
+  <w:abstractNum w:abstractNumId="2" w15:restartNumberingAfterBreak="0">
     <w:nsid w:val="08E01C22"/>
     <w:multiLevelType w:val="multilevel"/>
     <w:tmpl w:val="DFA2CB8E"/>
@@ -9183,7 +9100,7 @@
       </w:pPr>
     </w:lvl>
   </w:abstractNum>
-  <w:abstractNum w:abstractNumId="2" w15:restartNumberingAfterBreak="0">
+  <w:abstractNum w:abstractNumId="3" w15:restartNumberingAfterBreak="0">
     <w:nsid w:val="0CE60EA3"/>
     <w:multiLevelType w:val="multilevel"/>
     <w:tmpl w:val="50263234"/>
@@ -9296,7 +9213,7 @@
       </w:rPr>
     </w:lvl>
   </w:abstractNum>
-  <w:abstractNum w:abstractNumId="3" w15:restartNumberingAfterBreak="0">
+  <w:abstractNum w:abstractNumId="4" w15:restartNumberingAfterBreak="0">
     <w:nsid w:val="0DED7462"/>
     <w:multiLevelType w:val="multilevel"/>
     <w:tmpl w:val="68562D60"/>
@@ -9382,7 +9299,7 @@
       </w:pPr>
     </w:lvl>
   </w:abstractNum>
-  <w:abstractNum w:abstractNumId="4" w15:restartNumberingAfterBreak="0">
+  <w:abstractNum w:abstractNumId="5" w15:restartNumberingAfterBreak="0">
     <w:nsid w:val="1452317C"/>
     <w:multiLevelType w:val="multilevel"/>
     <w:tmpl w:val="1FE03B62"/>
@@ -9495,7 +9412,7 @@
       </w:rPr>
     </w:lvl>
   </w:abstractNum>
-  <w:abstractNum w:abstractNumId="5" w15:restartNumberingAfterBreak="0">
+  <w:abstractNum w:abstractNumId="6" w15:restartNumberingAfterBreak="0">
     <w:nsid w:val="14E3063B"/>
     <w:multiLevelType w:val="multilevel"/>
     <w:tmpl w:val="728E30B8"/>
@@ -9581,7 +9498,7 @@
       </w:pPr>
     </w:lvl>
   </w:abstractNum>
-  <w:abstractNum w:abstractNumId="6" w15:restartNumberingAfterBreak="0">
+  <w:abstractNum w:abstractNumId="7" w15:restartNumberingAfterBreak="0">
     <w:nsid w:val="1BBD6100"/>
     <w:multiLevelType w:val="hybridMultilevel"/>
     <w:tmpl w:val="B89023C4"/>
@@ -9694,7 +9611,7 @@
       </w:rPr>
     </w:lvl>
   </w:abstractNum>
-  <w:abstractNum w:abstractNumId="7" w15:restartNumberingAfterBreak="0">
+  <w:abstractNum w:abstractNumId="8" w15:restartNumberingAfterBreak="0">
     <w:nsid w:val="1CDE2AF9"/>
     <w:multiLevelType w:val="multilevel"/>
     <w:tmpl w:val="B63C9E04"/>
@@ -9807,7 +9724,7 @@
       </w:rPr>
     </w:lvl>
   </w:abstractNum>
-  <w:abstractNum w:abstractNumId="8" w15:restartNumberingAfterBreak="0">
+  <w:abstractNum w:abstractNumId="9" w15:restartNumberingAfterBreak="0">
     <w:nsid w:val="1CF06CA0"/>
     <w:multiLevelType w:val="multilevel"/>
     <w:tmpl w:val="FAF895EA"/>
@@ -9893,7 +9810,120 @@
       </w:pPr>
     </w:lvl>
   </w:abstractNum>
-  <w:abstractNum w:abstractNumId="9" w15:restartNumberingAfterBreak="0">
+  <w:abstractNum w:abstractNumId="10" w15:restartNumberingAfterBreak="0">
+    <w:nsid w:val="1DCD6D22"/>
+    <w:multiLevelType w:val="multilevel"/>
+    <w:tmpl w:val="E7E86DA6"/>
+    <w:lvl w:ilvl="0">
+      <w:start w:val="1"/>
+      <w:numFmt w:val="decimal"/>
+      <w:lvlText w:val="%1."/>
+      <w:lvlJc w:val="left"/>
+      <w:pPr>
+        <w:tabs>
+          <w:tab w:val="num" w:pos="720"/>
+        </w:tabs>
+        <w:ind w:left="720" w:hanging="360"/>
+      </w:pPr>
+    </w:lvl>
+    <w:lvl w:ilvl="1" w:tentative="1">
+      <w:start w:val="1"/>
+      <w:numFmt w:val="decimal"/>
+      <w:lvlText w:val="%2."/>
+      <w:lvlJc w:val="left"/>
+      <w:pPr>
+        <w:tabs>
+          <w:tab w:val="num" w:pos="1440"/>
+        </w:tabs>
+        <w:ind w:left="1440" w:hanging="360"/>
+      </w:pPr>
+    </w:lvl>
+    <w:lvl w:ilvl="2" w:tentative="1">
+      <w:start w:val="1"/>
+      <w:numFmt w:val="decimal"/>
+      <w:lvlText w:val="%3."/>
+      <w:lvlJc w:val="left"/>
+      <w:pPr>
+        <w:tabs>
+          <w:tab w:val="num" w:pos="2160"/>
+        </w:tabs>
+        <w:ind w:left="2160" w:hanging="360"/>
+      </w:pPr>
+    </w:lvl>
+    <w:lvl w:ilvl="3" w:tentative="1">
+      <w:start w:val="1"/>
+      <w:numFmt w:val="decimal"/>
+      <w:lvlText w:val="%4."/>
+      <w:lvlJc w:val="left"/>
+      <w:pPr>
+        <w:tabs>
+          <w:tab w:val="num" w:pos="2880"/>
+        </w:tabs>
+        <w:ind w:left="2880" w:hanging="360"/>
+      </w:pPr>
+    </w:lvl>
+    <w:lvl w:ilvl="4" w:tentative="1">
+      <w:start w:val="1"/>
+      <w:numFmt w:val="decimal"/>
+      <w:lvlText w:val="%5."/>
+      <w:lvlJc w:val="left"/>
+      <w:pPr>
+        <w:tabs>
+          <w:tab w:val="num" w:pos="3600"/>
+        </w:tabs>
+        <w:ind w:left="3600" w:hanging="360"/>
+      </w:pPr>
+    </w:lvl>
+    <w:lvl w:ilvl="5" w:tentative="1">
+      <w:start w:val="1"/>
+      <w:numFmt w:val="decimal"/>
+      <w:lvlText w:val="%6."/>
+      <w:lvlJc w:val="left"/>
+      <w:pPr>
+        <w:tabs>
+          <w:tab w:val="num" w:pos="4320"/>
+        </w:tabs>
+        <w:ind w:left="4320" w:hanging="360"/>
+      </w:pPr>
+    </w:lvl>
+    <w:lvl w:ilvl="6" w:tentative="1">
+      <w:start w:val="1"/>
+      <w:numFmt w:val="decimal"/>
+      <w:lvlText w:val="%7."/>
+      <w:lvlJc w:val="left"/>
+      <w:pPr>
+        <w:tabs>
+          <w:tab w:val="num" w:pos="5040"/>
+        </w:tabs>
+        <w:ind w:left="5040" w:hanging="360"/>
+      </w:pPr>
+    </w:lvl>
+    <w:lvl w:ilvl="7" w:tentative="1">
+      <w:start w:val="1"/>
+      <w:numFmt w:val="decimal"/>
+      <w:lvlText w:val="%8."/>
+      <w:lvlJc w:val="left"/>
+      <w:pPr>
+        <w:tabs>
+          <w:tab w:val="num" w:pos="5760"/>
+        </w:tabs>
+        <w:ind w:left="5760" w:hanging="360"/>
+      </w:pPr>
+    </w:lvl>
+    <w:lvl w:ilvl="8" w:tentative="1">
+      <w:start w:val="1"/>
+      <w:numFmt w:val="decimal"/>
+      <w:lvlText w:val="%9."/>
+      <w:lvlJc w:val="left"/>
+      <w:pPr>
+        <w:tabs>
+          <w:tab w:val="num" w:pos="6480"/>
+        </w:tabs>
+        <w:ind w:left="6480" w:hanging="360"/>
+      </w:pPr>
+    </w:lvl>
+  </w:abstractNum>
+  <w:abstractNum w:abstractNumId="11" w15:restartNumberingAfterBreak="0">
     <w:nsid w:val="28A45EBC"/>
     <w:multiLevelType w:val="multilevel"/>
     <w:tmpl w:val="591E5E62"/>
@@ -9979,7 +10009,7 @@
       </w:pPr>
     </w:lvl>
   </w:abstractNum>
-  <w:abstractNum w:abstractNumId="10" w15:restartNumberingAfterBreak="0">
+  <w:abstractNum w:abstractNumId="12" w15:restartNumberingAfterBreak="0">
     <w:nsid w:val="2F371178"/>
     <w:multiLevelType w:val="multilevel"/>
     <w:tmpl w:val="CA1C2DAA"/>
@@ -10065,7 +10095,7 @@
       </w:pPr>
     </w:lvl>
   </w:abstractNum>
-  <w:abstractNum w:abstractNumId="11" w15:restartNumberingAfterBreak="0">
+  <w:abstractNum w:abstractNumId="13" w15:restartNumberingAfterBreak="0">
     <w:nsid w:val="3283076F"/>
     <w:multiLevelType w:val="multilevel"/>
     <w:tmpl w:val="BF1C1ED6"/>
@@ -10178,7 +10208,7 @@
       </w:rPr>
     </w:lvl>
   </w:abstractNum>
-  <w:abstractNum w:abstractNumId="12" w15:restartNumberingAfterBreak="0">
+  <w:abstractNum w:abstractNumId="14" w15:restartNumberingAfterBreak="0">
     <w:nsid w:val="3B6A0265"/>
     <w:multiLevelType w:val="multilevel"/>
     <w:tmpl w:val="18641114"/>
@@ -10264,7 +10294,7 @@
       </w:pPr>
     </w:lvl>
   </w:abstractNum>
-  <w:abstractNum w:abstractNumId="13" w15:restartNumberingAfterBreak="0">
+  <w:abstractNum w:abstractNumId="15" w15:restartNumberingAfterBreak="0">
     <w:nsid w:val="3E336C40"/>
     <w:multiLevelType w:val="multilevel"/>
     <w:tmpl w:val="44A4D756"/>
@@ -10377,7 +10407,7 @@
       </w:rPr>
     </w:lvl>
   </w:abstractNum>
-  <w:abstractNum w:abstractNumId="14" w15:restartNumberingAfterBreak="0">
+  <w:abstractNum w:abstractNumId="16" w15:restartNumberingAfterBreak="0">
     <w:nsid w:val="3E8E1907"/>
     <w:multiLevelType w:val="multilevel"/>
     <w:tmpl w:val="A238D8EC"/>
@@ -10463,7 +10493,7 @@
       </w:pPr>
     </w:lvl>
   </w:abstractNum>
-  <w:abstractNum w:abstractNumId="15" w15:restartNumberingAfterBreak="0">
+  <w:abstractNum w:abstractNumId="17" w15:restartNumberingAfterBreak="0">
     <w:nsid w:val="44662D5E"/>
     <w:multiLevelType w:val="multilevel"/>
     <w:tmpl w:val="3020B680"/>
@@ -10576,7 +10606,7 @@
       </w:rPr>
     </w:lvl>
   </w:abstractNum>
-  <w:abstractNum w:abstractNumId="16" w15:restartNumberingAfterBreak="0">
+  <w:abstractNum w:abstractNumId="18" w15:restartNumberingAfterBreak="0">
     <w:nsid w:val="480A5DA7"/>
     <w:multiLevelType w:val="multilevel"/>
     <w:tmpl w:val="15E2D33A"/>
@@ -10689,7 +10719,7 @@
       </w:rPr>
     </w:lvl>
   </w:abstractNum>
-  <w:abstractNum w:abstractNumId="17" w15:restartNumberingAfterBreak="0">
+  <w:abstractNum w:abstractNumId="19" w15:restartNumberingAfterBreak="0">
     <w:nsid w:val="4C133BF6"/>
     <w:multiLevelType w:val="multilevel"/>
     <w:tmpl w:val="34F8744C"/>
@@ -10775,7 +10805,7 @@
       </w:pPr>
     </w:lvl>
   </w:abstractNum>
-  <w:abstractNum w:abstractNumId="18" w15:restartNumberingAfterBreak="0">
+  <w:abstractNum w:abstractNumId="20" w15:restartNumberingAfterBreak="0">
     <w:nsid w:val="4C9A6F03"/>
     <w:multiLevelType w:val="multilevel"/>
     <w:tmpl w:val="381E493C"/>
@@ -10888,7 +10918,7 @@
       </w:rPr>
     </w:lvl>
   </w:abstractNum>
-  <w:abstractNum w:abstractNumId="19" w15:restartNumberingAfterBreak="0">
+  <w:abstractNum w:abstractNumId="21" w15:restartNumberingAfterBreak="0">
     <w:nsid w:val="4E8476DC"/>
     <w:multiLevelType w:val="multilevel"/>
     <w:tmpl w:val="70063822"/>
@@ -10974,7 +11004,7 @@
       </w:pPr>
     </w:lvl>
   </w:abstractNum>
-  <w:abstractNum w:abstractNumId="20" w15:restartNumberingAfterBreak="0">
+  <w:abstractNum w:abstractNumId="22" w15:restartNumberingAfterBreak="0">
     <w:nsid w:val="52C225F9"/>
     <w:multiLevelType w:val="multilevel"/>
     <w:tmpl w:val="E0A23434"/>
@@ -11060,7 +11090,7 @@
       </w:pPr>
     </w:lvl>
   </w:abstractNum>
-  <w:abstractNum w:abstractNumId="21" w15:restartNumberingAfterBreak="0">
+  <w:abstractNum w:abstractNumId="23" w15:restartNumberingAfterBreak="0">
     <w:nsid w:val="559F7A3F"/>
     <w:multiLevelType w:val="multilevel"/>
     <w:tmpl w:val="0B5E9516"/>
@@ -11146,7 +11176,7 @@
       </w:pPr>
     </w:lvl>
   </w:abstractNum>
-  <w:abstractNum w:abstractNumId="22" w15:restartNumberingAfterBreak="0">
+  <w:abstractNum w:abstractNumId="24" w15:restartNumberingAfterBreak="0">
     <w:nsid w:val="568338A7"/>
     <w:multiLevelType w:val="multilevel"/>
     <w:tmpl w:val="2DB60EDA"/>
@@ -11259,7 +11289,7 @@
       </w:rPr>
     </w:lvl>
   </w:abstractNum>
-  <w:abstractNum w:abstractNumId="23" w15:restartNumberingAfterBreak="0">
+  <w:abstractNum w:abstractNumId="25" w15:restartNumberingAfterBreak="0">
     <w:nsid w:val="56BC2597"/>
     <w:multiLevelType w:val="multilevel"/>
     <w:tmpl w:val="A476C152"/>
@@ -11372,7 +11402,7 @@
       </w:rPr>
     </w:lvl>
   </w:abstractNum>
-  <w:abstractNum w:abstractNumId="24" w15:restartNumberingAfterBreak="0">
+  <w:abstractNum w:abstractNumId="26" w15:restartNumberingAfterBreak="0">
     <w:nsid w:val="58074C4F"/>
     <w:multiLevelType w:val="multilevel"/>
     <w:tmpl w:val="912E0122"/>
@@ -11458,7 +11488,7 @@
       </w:pPr>
     </w:lvl>
   </w:abstractNum>
-  <w:abstractNum w:abstractNumId="25" w15:restartNumberingAfterBreak="0">
+  <w:abstractNum w:abstractNumId="27" w15:restartNumberingAfterBreak="0">
     <w:nsid w:val="5E193158"/>
     <w:multiLevelType w:val="multilevel"/>
     <w:tmpl w:val="84983432"/>
@@ -11607,7 +11637,7 @@
       </w:rPr>
     </w:lvl>
   </w:abstractNum>
-  <w:abstractNum w:abstractNumId="26" w15:restartNumberingAfterBreak="0">
+  <w:abstractNum w:abstractNumId="28" w15:restartNumberingAfterBreak="0">
     <w:nsid w:val="63092C80"/>
     <w:multiLevelType w:val="multilevel"/>
     <w:tmpl w:val="B24A3252"/>
@@ -11720,7 +11750,7 @@
       </w:rPr>
     </w:lvl>
   </w:abstractNum>
-  <w:abstractNum w:abstractNumId="27" w15:restartNumberingAfterBreak="0">
+  <w:abstractNum w:abstractNumId="29" w15:restartNumberingAfterBreak="0">
     <w:nsid w:val="6367277A"/>
     <w:multiLevelType w:val="multilevel"/>
     <w:tmpl w:val="477A939C"/>
@@ -11833,7 +11863,7 @@
       </w:rPr>
     </w:lvl>
   </w:abstractNum>
-  <w:abstractNum w:abstractNumId="28" w15:restartNumberingAfterBreak="0">
+  <w:abstractNum w:abstractNumId="30" w15:restartNumberingAfterBreak="0">
     <w:nsid w:val="69B503CA"/>
     <w:multiLevelType w:val="multilevel"/>
     <w:tmpl w:val="2F9CF336"/>
@@ -11919,7 +11949,120 @@
       </w:pPr>
     </w:lvl>
   </w:abstractNum>
-  <w:abstractNum w:abstractNumId="29" w15:restartNumberingAfterBreak="0">
+  <w:abstractNum w:abstractNumId="31" w15:restartNumberingAfterBreak="0">
+    <w:nsid w:val="6A3B2B2F"/>
+    <w:multiLevelType w:val="multilevel"/>
+    <w:tmpl w:val="B6486224"/>
+    <w:lvl w:ilvl="0">
+      <w:start w:val="1"/>
+      <w:numFmt w:val="decimal"/>
+      <w:lvlText w:val="%1."/>
+      <w:lvlJc w:val="left"/>
+      <w:pPr>
+        <w:tabs>
+          <w:tab w:val="num" w:pos="720"/>
+        </w:tabs>
+        <w:ind w:left="720" w:hanging="360"/>
+      </w:pPr>
+    </w:lvl>
+    <w:lvl w:ilvl="1" w:tentative="1">
+      <w:start w:val="1"/>
+      <w:numFmt w:val="decimal"/>
+      <w:lvlText w:val="%2."/>
+      <w:lvlJc w:val="left"/>
+      <w:pPr>
+        <w:tabs>
+          <w:tab w:val="num" w:pos="1440"/>
+        </w:tabs>
+        <w:ind w:left="1440" w:hanging="360"/>
+      </w:pPr>
+    </w:lvl>
+    <w:lvl w:ilvl="2" w:tentative="1">
+      <w:start w:val="1"/>
+      <w:numFmt w:val="decimal"/>
+      <w:lvlText w:val="%3."/>
+      <w:lvlJc w:val="left"/>
+      <w:pPr>
+        <w:tabs>
+          <w:tab w:val="num" w:pos="2160"/>
+        </w:tabs>
+        <w:ind w:left="2160" w:hanging="360"/>
+      </w:pPr>
+    </w:lvl>
+    <w:lvl w:ilvl="3" w:tentative="1">
+      <w:start w:val="1"/>
+      <w:numFmt w:val="decimal"/>
+      <w:lvlText w:val="%4."/>
+      <w:lvlJc w:val="left"/>
+      <w:pPr>
+        <w:tabs>
+          <w:tab w:val="num" w:pos="2880"/>
+        </w:tabs>
+        <w:ind w:left="2880" w:hanging="360"/>
+      </w:pPr>
+    </w:lvl>
+    <w:lvl w:ilvl="4" w:tentative="1">
+      <w:start w:val="1"/>
+      <w:numFmt w:val="decimal"/>
+      <w:lvlText w:val="%5."/>
+      <w:lvlJc w:val="left"/>
+      <w:pPr>
+        <w:tabs>
+          <w:tab w:val="num" w:pos="3600"/>
+        </w:tabs>
+        <w:ind w:left="3600" w:hanging="360"/>
+      </w:pPr>
+    </w:lvl>
+    <w:lvl w:ilvl="5" w:tentative="1">
+      <w:start w:val="1"/>
+      <w:numFmt w:val="decimal"/>
+      <w:lvlText w:val="%6."/>
+      <w:lvlJc w:val="left"/>
+      <w:pPr>
+        <w:tabs>
+          <w:tab w:val="num" w:pos="4320"/>
+        </w:tabs>
+        <w:ind w:left="4320" w:hanging="360"/>
+      </w:pPr>
+    </w:lvl>
+    <w:lvl w:ilvl="6" w:tentative="1">
+      <w:start w:val="1"/>
+      <w:numFmt w:val="decimal"/>
+      <w:lvlText w:val="%7."/>
+      <w:lvlJc w:val="left"/>
+      <w:pPr>
+        <w:tabs>
+          <w:tab w:val="num" w:pos="5040"/>
+        </w:tabs>
+        <w:ind w:left="5040" w:hanging="360"/>
+      </w:pPr>
+    </w:lvl>
+    <w:lvl w:ilvl="7" w:tentative="1">
+      <w:start w:val="1"/>
+      <w:numFmt w:val="decimal"/>
+      <w:lvlText w:val="%8."/>
+      <w:lvlJc w:val="left"/>
+      <w:pPr>
+        <w:tabs>
+          <w:tab w:val="num" w:pos="5760"/>
+        </w:tabs>
+        <w:ind w:left="5760" w:hanging="360"/>
+      </w:pPr>
+    </w:lvl>
+    <w:lvl w:ilvl="8" w:tentative="1">
+      <w:start w:val="1"/>
+      <w:numFmt w:val="decimal"/>
+      <w:lvlText w:val="%9."/>
+      <w:lvlJc w:val="left"/>
+      <w:pPr>
+        <w:tabs>
+          <w:tab w:val="num" w:pos="6480"/>
+        </w:tabs>
+        <w:ind w:left="6480" w:hanging="360"/>
+      </w:pPr>
+    </w:lvl>
+  </w:abstractNum>
+  <w:abstractNum w:abstractNumId="32" w15:restartNumberingAfterBreak="0">
     <w:nsid w:val="6AF20955"/>
     <w:multiLevelType w:val="hybridMultilevel"/>
     <w:tmpl w:val="9F98F4CC"/>
@@ -12032,7 +12175,7 @@
       </w:rPr>
     </w:lvl>
   </w:abstractNum>
-  <w:abstractNum w:abstractNumId="30" w15:restartNumberingAfterBreak="0">
+  <w:abstractNum w:abstractNumId="33" w15:restartNumberingAfterBreak="0">
     <w:nsid w:val="6CB10F60"/>
     <w:multiLevelType w:val="multilevel"/>
     <w:tmpl w:val="3766B13C"/>
@@ -12118,7 +12261,7 @@
       </w:pPr>
     </w:lvl>
   </w:abstractNum>
-  <w:abstractNum w:abstractNumId="31" w15:restartNumberingAfterBreak="0">
+  <w:abstractNum w:abstractNumId="34" w15:restartNumberingAfterBreak="0">
     <w:nsid w:val="70441EA8"/>
     <w:multiLevelType w:val="multilevel"/>
     <w:tmpl w:val="A704DD3C"/>
@@ -12204,7 +12347,7 @@
       </w:pPr>
     </w:lvl>
   </w:abstractNum>
-  <w:abstractNum w:abstractNumId="32" w15:restartNumberingAfterBreak="0">
+  <w:abstractNum w:abstractNumId="35" w15:restartNumberingAfterBreak="0">
     <w:nsid w:val="731835A6"/>
     <w:multiLevelType w:val="multilevel"/>
     <w:tmpl w:val="DA6C1CA4"/>
@@ -12290,7 +12433,7 @@
       </w:pPr>
     </w:lvl>
   </w:abstractNum>
-  <w:abstractNum w:abstractNumId="33" w15:restartNumberingAfterBreak="0">
+  <w:abstractNum w:abstractNumId="36" w15:restartNumberingAfterBreak="0">
     <w:nsid w:val="734918F2"/>
     <w:multiLevelType w:val="multilevel"/>
     <w:tmpl w:val="4A3894FA"/>
@@ -12376,7 +12519,7 @@
       </w:pPr>
     </w:lvl>
   </w:abstractNum>
-  <w:abstractNum w:abstractNumId="34" w15:restartNumberingAfterBreak="0">
+  <w:abstractNum w:abstractNumId="37" w15:restartNumberingAfterBreak="0">
     <w:nsid w:val="7C034DC4"/>
     <w:multiLevelType w:val="multilevel"/>
     <w:tmpl w:val="2B360E62"/>
@@ -12490,109 +12633,118 @@
     </w:lvl>
   </w:abstractNum>
   <w:num w:numId="1" w16cid:durableId="1857041028">
+    <w:abstractNumId w:val="8"/>
+  </w:num>
+  <w:num w:numId="2" w16cid:durableId="1396394489">
+    <w:abstractNumId w:val="21"/>
+  </w:num>
+  <w:num w:numId="3" w16cid:durableId="1453089526">
+    <w:abstractNumId w:val="14"/>
+  </w:num>
+  <w:num w:numId="4" w16cid:durableId="73086089">
+    <w:abstractNumId w:val="2"/>
+  </w:num>
+  <w:num w:numId="5" w16cid:durableId="1859005645">
+    <w:abstractNumId w:val="33"/>
+  </w:num>
+  <w:num w:numId="6" w16cid:durableId="700862815">
+    <w:abstractNumId w:val="11"/>
+  </w:num>
+  <w:num w:numId="7" w16cid:durableId="712197340">
+    <w:abstractNumId w:val="19"/>
+  </w:num>
+  <w:num w:numId="8" w16cid:durableId="1552764655">
+    <w:abstractNumId w:val="34"/>
+  </w:num>
+  <w:num w:numId="9" w16cid:durableId="1730155739">
+    <w:abstractNumId w:val="30"/>
+  </w:num>
+  <w:num w:numId="10" w16cid:durableId="222643060">
+    <w:abstractNumId w:val="3"/>
+  </w:num>
+  <w:num w:numId="11" w16cid:durableId="1010256410">
+    <w:abstractNumId w:val="16"/>
+  </w:num>
+  <w:num w:numId="12" w16cid:durableId="40137174">
+    <w:abstractNumId w:val="26"/>
+  </w:num>
+  <w:num w:numId="13" w16cid:durableId="1480414254">
+    <w:abstractNumId w:val="35"/>
+  </w:num>
+  <w:num w:numId="14" w16cid:durableId="1070813161">
+    <w:abstractNumId w:val="9"/>
+  </w:num>
+  <w:num w:numId="15" w16cid:durableId="1656106609">
+    <w:abstractNumId w:val="6"/>
+  </w:num>
+  <w:num w:numId="16" w16cid:durableId="517932539">
+    <w:abstractNumId w:val="23"/>
+  </w:num>
+  <w:num w:numId="17" w16cid:durableId="1622299777">
+    <w:abstractNumId w:val="27"/>
+  </w:num>
+  <w:num w:numId="18" w16cid:durableId="484277685">
+    <w:abstractNumId w:val="32"/>
+  </w:num>
+  <w:num w:numId="19" w16cid:durableId="144708094">
+    <w:abstractNumId w:val="1"/>
+  </w:num>
+  <w:num w:numId="20" w16cid:durableId="42755322">
+    <w:abstractNumId w:val="18"/>
+  </w:num>
+  <w:num w:numId="21" w16cid:durableId="1905145564">
+    <w:abstractNumId w:val="12"/>
+  </w:num>
+  <w:num w:numId="22" w16cid:durableId="817964108">
+    <w:abstractNumId w:val="29"/>
+  </w:num>
+  <w:num w:numId="23" w16cid:durableId="1400593496">
+    <w:abstractNumId w:val="17"/>
+  </w:num>
+  <w:num w:numId="24" w16cid:durableId="1727486029">
+    <w:abstractNumId w:val="22"/>
+  </w:num>
+  <w:num w:numId="25" w16cid:durableId="1006177461">
+    <w:abstractNumId w:val="13"/>
+  </w:num>
+  <w:num w:numId="26" w16cid:durableId="1718774160">
+    <w:abstractNumId w:val="5"/>
+  </w:num>
+  <w:num w:numId="27" w16cid:durableId="668287310">
+    <w:abstractNumId w:val="4"/>
+  </w:num>
+  <w:num w:numId="28" w16cid:durableId="677733384">
+    <w:abstractNumId w:val="28"/>
+  </w:num>
+  <w:num w:numId="29" w16cid:durableId="1335572895">
+    <w:abstractNumId w:val="36"/>
+  </w:num>
+  <w:num w:numId="30" w16cid:durableId="808589738">
+    <w:abstractNumId w:val="25"/>
+  </w:num>
+  <w:num w:numId="31" w16cid:durableId="719403312">
+    <w:abstractNumId w:val="24"/>
+  </w:num>
+  <w:num w:numId="32" w16cid:durableId="1235969812">
+    <w:abstractNumId w:val="20"/>
+  </w:num>
+  <w:num w:numId="33" w16cid:durableId="1258637859">
+    <w:abstractNumId w:val="37"/>
+  </w:num>
+  <w:num w:numId="34" w16cid:durableId="1685746563">
+    <w:abstractNumId w:val="15"/>
+  </w:num>
+  <w:num w:numId="35" w16cid:durableId="220486102">
     <w:abstractNumId w:val="7"/>
   </w:num>
-  <w:num w:numId="2" w16cid:durableId="1396394489">
-    <w:abstractNumId w:val="19"/>
+  <w:num w:numId="36" w16cid:durableId="2015262898">
+    <w:abstractNumId w:val="10"/>
   </w:num>
-  <w:num w:numId="3" w16cid:durableId="1453089526">
-    <w:abstractNumId w:val="12"/>
-  </w:num>
-  <w:num w:numId="4" w16cid:durableId="73086089">
-    <w:abstractNumId w:val="1"/>
-  </w:num>
-  <w:num w:numId="5" w16cid:durableId="1859005645">
-    <w:abstractNumId w:val="30"/>
-  </w:num>
-  <w:num w:numId="6" w16cid:durableId="700862815">
-    <w:abstractNumId w:val="9"/>
-  </w:num>
-  <w:num w:numId="7" w16cid:durableId="712197340">
-    <w:abstractNumId w:val="17"/>
-  </w:num>
-  <w:num w:numId="8" w16cid:durableId="1552764655">
+  <w:num w:numId="37" w16cid:durableId="1009913239">
     <w:abstractNumId w:val="31"/>
   </w:num>
-  <w:num w:numId="9" w16cid:durableId="1730155739">
-    <w:abstractNumId w:val="28"/>
-  </w:num>
-  <w:num w:numId="10" w16cid:durableId="222643060">
-    <w:abstractNumId w:val="2"/>
-  </w:num>
-  <w:num w:numId="11" w16cid:durableId="1010256410">
-    <w:abstractNumId w:val="14"/>
-  </w:num>
-  <w:num w:numId="12" w16cid:durableId="40137174">
-    <w:abstractNumId w:val="24"/>
-  </w:num>
-  <w:num w:numId="13" w16cid:durableId="1480414254">
-    <w:abstractNumId w:val="32"/>
-  </w:num>
-  <w:num w:numId="14" w16cid:durableId="1070813161">
-    <w:abstractNumId w:val="8"/>
-  </w:num>
-  <w:num w:numId="15" w16cid:durableId="1656106609">
-    <w:abstractNumId w:val="5"/>
-  </w:num>
-  <w:num w:numId="16" w16cid:durableId="517932539">
-    <w:abstractNumId w:val="21"/>
-  </w:num>
-  <w:num w:numId="17" w16cid:durableId="1622299777">
-    <w:abstractNumId w:val="25"/>
-  </w:num>
-  <w:num w:numId="18" w16cid:durableId="484277685">
-    <w:abstractNumId w:val="29"/>
-  </w:num>
-  <w:num w:numId="19" w16cid:durableId="144708094">
+  <w:num w:numId="38" w16cid:durableId="1568028842">
     <w:abstractNumId w:val="0"/>
-  </w:num>
-  <w:num w:numId="20" w16cid:durableId="42755322">
-    <w:abstractNumId w:val="16"/>
-  </w:num>
-  <w:num w:numId="21" w16cid:durableId="1905145564">
-    <w:abstractNumId w:val="10"/>
-  </w:num>
-  <w:num w:numId="22" w16cid:durableId="817964108">
-    <w:abstractNumId w:val="27"/>
-  </w:num>
-  <w:num w:numId="23" w16cid:durableId="1400593496">
-    <w:abstractNumId w:val="15"/>
-  </w:num>
-  <w:num w:numId="24" w16cid:durableId="1727486029">
-    <w:abstractNumId w:val="20"/>
-  </w:num>
-  <w:num w:numId="25" w16cid:durableId="1006177461">
-    <w:abstractNumId w:val="11"/>
-  </w:num>
-  <w:num w:numId="26" w16cid:durableId="1718774160">
-    <w:abstractNumId w:val="4"/>
-  </w:num>
-  <w:num w:numId="27" w16cid:durableId="668287310">
-    <w:abstractNumId w:val="3"/>
-  </w:num>
-  <w:num w:numId="28" w16cid:durableId="677733384">
-    <w:abstractNumId w:val="26"/>
-  </w:num>
-  <w:num w:numId="29" w16cid:durableId="1335572895">
-    <w:abstractNumId w:val="33"/>
-  </w:num>
-  <w:num w:numId="30" w16cid:durableId="808589738">
-    <w:abstractNumId w:val="23"/>
-  </w:num>
-  <w:num w:numId="31" w16cid:durableId="719403312">
-    <w:abstractNumId w:val="22"/>
-  </w:num>
-  <w:num w:numId="32" w16cid:durableId="1235969812">
-    <w:abstractNumId w:val="18"/>
-  </w:num>
-  <w:num w:numId="33" w16cid:durableId="1258637859">
-    <w:abstractNumId w:val="34"/>
-  </w:num>
-  <w:num w:numId="34" w16cid:durableId="1685746563">
-    <w:abstractNumId w:val="13"/>
-  </w:num>
-  <w:num w:numId="35" w16cid:durableId="220486102">
-    <w:abstractNumId w:val="6"/>
   </w:num>
 </w:numbering>
 </file>
